--- a/物件導向 2.docx
+++ b/物件導向 2.docx
@@ -3272,38 +3272,104 @@
     </w:p>
     <w:p xmlns:wp14="http://schemas.microsoft.com/office/word/2010/wordml" wp14:textId="77777777">
       <w:pPr>
-        <w:widowControl/>
-        <w:shd w:val="clear" w:color="auto" w:fill="FFFFFF"/>
+        <w:widowControl w:val="1"/>
+        <w:shd w:val="clear" w:color="auto" w:fill="FFFFFF" w:themeFill="background1"/>
         <w:spacing w:line="285" w:lineRule="atLeast"/>
         <w:rPr>
-          <w:rFonts w:cs="新細明體" w:asciiTheme="majorEastAsia" w:hAnsiTheme="majorEastAsia" w:eastAsiaTheme="majorEastAsia"/>
+          <w:rFonts w:ascii="新細明體" w:hAnsi="新細明體" w:eastAsia="新細明體" w:cs="新細明體" w:asciiTheme="majorEastAsia" w:hAnsiTheme="majorEastAsia" w:eastAsiaTheme="majorEastAsia"/>
+          <w:b w:val="1"/>
+          <w:bCs w:val="1"/>
           <w:color w:val="3B3B3B"/>
           <w:kern w:val="0"/>
-          <w:sz w:val="21"/>
-          <w:szCs w:val="21"/>
+          <w:sz w:val="32"/>
+          <w:szCs w:val="32"/>
         </w:rPr>
       </w:pPr>
       <w:bookmarkStart w:name="_GoBack" w:id="0"/>
       <w:bookmarkEnd w:id="0"/>
       <w:r>
         <w:rPr>
-          <w:rFonts w:hint="eastAsia" w:cs="新細明體" w:asciiTheme="majorEastAsia" w:hAnsiTheme="majorEastAsia" w:eastAsiaTheme="majorEastAsia"/>
+          <w:rFonts w:ascii="新細明體" w:hAnsi="新細明體" w:eastAsia="新細明體" w:cs="新細明體" w:asciiTheme="majorEastAsia" w:hAnsiTheme="majorEastAsia" w:eastAsiaTheme="majorEastAsia"/>
+          <w:b w:val="1"/>
+          <w:bCs w:val="1"/>
           <w:color w:val="3B3B3B"/>
           <w:kern w:val="0"/>
-          <w:sz w:val="21"/>
-          <w:szCs w:val="21"/>
+          <w:sz w:val="32"/>
+          <w:szCs w:val="32"/>
         </w:rPr>
         <w:t xml:space="preserve">然後在終端機輸入 </w:t>
       </w:r>
       <w:r>
         <w:rPr>
-          <w:rFonts w:cs="新細明體" w:asciiTheme="majorEastAsia" w:hAnsiTheme="majorEastAsia" w:eastAsiaTheme="majorEastAsia"/>
+          <w:rFonts w:ascii="新細明體" w:hAnsi="新細明體" w:eastAsia="新細明體" w:cs="新細明體" w:asciiTheme="majorEastAsia" w:hAnsiTheme="majorEastAsia" w:eastAsiaTheme="majorEastAsia"/>
+          <w:b w:val="1"/>
+          <w:bCs w:val="1"/>
           <w:color w:val="3B3B3B"/>
           <w:kern w:val="0"/>
-          <w:sz w:val="21"/>
-          <w:szCs w:val="21"/>
-        </w:rPr>
-        <w:t xml:space="preserve"> uvicorn main:app --reload</w:t>
+          <w:sz w:val="32"/>
+          <w:szCs w:val="32"/>
+        </w:rPr>
+        <w:t xml:space="preserve"> </w:t>
+      </w:r>
+      <w:r>
+        <w:rPr>
+          <w:rFonts w:ascii="新細明體" w:hAnsi="新細明體" w:eastAsia="新細明體" w:cs="新細明體" w:asciiTheme="majorEastAsia" w:hAnsiTheme="majorEastAsia" w:eastAsiaTheme="majorEastAsia"/>
+          <w:b w:val="1"/>
+          <w:bCs w:val="1"/>
+          <w:color w:val="3B3B3B"/>
+          <w:kern w:val="0"/>
+          <w:sz w:val="32"/>
+          <w:szCs w:val="32"/>
+        </w:rPr>
+        <w:t xml:space="preserve">uvicorn</w:t>
+      </w:r>
+      <w:r>
+        <w:rPr>
+          <w:rFonts w:ascii="新細明體" w:hAnsi="新細明體" w:eastAsia="新細明體" w:cs="新細明體" w:asciiTheme="majorEastAsia" w:hAnsiTheme="majorEastAsia" w:eastAsiaTheme="majorEastAsia"/>
+          <w:b w:val="1"/>
+          <w:bCs w:val="1"/>
+          <w:color w:val="3B3B3B"/>
+          <w:kern w:val="0"/>
+          <w:sz w:val="32"/>
+          <w:szCs w:val="32"/>
+        </w:rPr>
+        <w:t xml:space="preserve"> </w:t>
+      </w:r>
+      <w:r>
+        <w:rPr>
+          <w:rFonts w:ascii="新細明體" w:hAnsi="新細明體" w:eastAsia="新細明體" w:cs="新細明體" w:asciiTheme="majorEastAsia" w:hAnsiTheme="majorEastAsia" w:eastAsiaTheme="majorEastAsia"/>
+          <w:b w:val="1"/>
+          <w:bCs w:val="1"/>
+          <w:color w:val="3B3B3B"/>
+          <w:kern w:val="0"/>
+          <w:sz w:val="32"/>
+          <w:szCs w:val="32"/>
+        </w:rPr>
+        <w:t xml:space="preserve">main:app</w:t>
+      </w:r>
+      <w:r>
+        <w:rPr>
+          <w:rFonts w:ascii="新細明體" w:hAnsi="新細明體" w:eastAsia="新細明體" w:cs="新細明體" w:asciiTheme="majorEastAsia" w:hAnsiTheme="majorEastAsia" w:eastAsiaTheme="majorEastAsia"/>
+          <w:b w:val="1"/>
+          <w:bCs w:val="1"/>
+          <w:color w:val="3B3B3B"/>
+          <w:kern w:val="0"/>
+          <w:sz w:val="32"/>
+          <w:szCs w:val="32"/>
+        </w:rPr>
+        <w:t xml:space="preserve"> --</w:t>
+      </w:r>
+      <w:r>
+        <w:rPr>
+          <w:rFonts w:ascii="新細明體" w:hAnsi="新細明體" w:eastAsia="新細明體" w:cs="新細明體" w:asciiTheme="majorEastAsia" w:hAnsiTheme="majorEastAsia" w:eastAsiaTheme="majorEastAsia"/>
+          <w:b w:val="1"/>
+          <w:bCs w:val="1"/>
+          <w:color w:val="3B3B3B"/>
+          <w:kern w:val="0"/>
+          <w:sz w:val="32"/>
+          <w:szCs w:val="32"/>
+        </w:rPr>
+        <w:t xml:space="preserve">reload</w:t>
       </w:r>
     </w:p>
     <w:p xmlns:wp14="http://schemas.microsoft.com/office/word/2010/wordml" wp14:textId="77777777">
@@ -15895,6 +15961,4627 @@
         <w:pStyle w:val="a"/>
         <w:spacing w:line="285" w:lineRule="exact"/>
       </w:pPr>
+      <w:r>
+        <w:rPr/>
+        <w:t>-------------------------------------------------------</w:t>
+      </w:r>
+    </w:p>
+    <w:p>
+      <w:pPr>
+        <w:pStyle w:val="a"/>
+        <w:spacing w:line="285" w:lineRule="exact"/>
+      </w:pPr>
+    </w:p>
+    <w:p>
+      <w:pPr>
+        <w:pStyle w:val="a"/>
+        <w:spacing w:line="285" w:lineRule="exact"/>
+      </w:pPr>
+      <w:r>
+        <w:rPr/>
+        <w:t>使用本地端VSC開codespace</w:t>
+      </w:r>
+    </w:p>
+    <w:p>
+      <w:pPr>
+        <w:pStyle w:val="a"/>
+        <w:spacing w:line="285" w:lineRule="exact"/>
+      </w:pPr>
+      <w:r>
+        <w:drawing>
+          <wp:inline wp14:editId="28B94319" wp14:anchorId="520729F5">
+            <wp:extent cx="4572000" cy="4476750"/>
+            <wp:effectExtent l="0" t="0" r="0" b="0"/>
+            <wp:docPr id="579863782" name="" title=""/>
+            <wp:cNvGraphicFramePr>
+              <a:graphicFrameLocks noChangeAspect="1"/>
+            </wp:cNvGraphicFramePr>
+            <a:graphic>
+              <a:graphicData uri="http://schemas.openxmlformats.org/drawingml/2006/picture">
+                <pic:pic>
+                  <pic:nvPicPr>
+                    <pic:cNvPr id="0" name=""/>
+                    <pic:cNvPicPr/>
+                  </pic:nvPicPr>
+                  <pic:blipFill>
+                    <a:blip r:embed="Rf0b50332a57c40a5">
+                      <a:extLst>
+                        <a:ext xmlns:a="http://schemas.openxmlformats.org/drawingml/2006/main" uri="{28A0092B-C50C-407E-A947-70E740481C1C}">
+                          <a14:useLocalDpi val="0"/>
+                        </a:ext>
+                      </a:extLst>
+                    </a:blip>
+                    <a:stretch>
+                      <a:fillRect/>
+                    </a:stretch>
+                  </pic:blipFill>
+                  <pic:spPr>
+                    <a:xfrm>
+                      <a:off x="0" y="0"/>
+                      <a:ext cx="4572000" cy="4476750"/>
+                    </a:xfrm>
+                    <a:prstGeom prst="rect">
+                      <a:avLst/>
+                    </a:prstGeom>
+                  </pic:spPr>
+                </pic:pic>
+              </a:graphicData>
+            </a:graphic>
+          </wp:inline>
+        </w:drawing>
+      </w:r>
+    </w:p>
+    <w:p>
+      <w:pPr>
+        <w:pStyle w:val="a"/>
+        <w:spacing w:line="285" w:lineRule="exact"/>
+      </w:pPr>
+    </w:p>
+    <w:p>
+      <w:pPr>
+        <w:pStyle w:val="a"/>
+        <w:spacing w:line="285" w:lineRule="exact"/>
+      </w:pPr>
+      <w:r>
+        <w:rPr/>
+        <w:t>選擇之前已在github 開啟的 codespace</w:t>
+      </w:r>
+    </w:p>
+    <w:p>
+      <w:pPr>
+        <w:pStyle w:val="a"/>
+        <w:spacing w:line="285" w:lineRule="exact"/>
+      </w:pPr>
+      <w:r>
+        <w:drawing>
+          <wp:inline wp14:editId="7ABA9E5F" wp14:anchorId="6EF7A55A">
+            <wp:extent cx="4572000" cy="1762125"/>
+            <wp:effectExtent l="0" t="0" r="0" b="0"/>
+            <wp:docPr id="321653268" name="" title=""/>
+            <wp:cNvGraphicFramePr>
+              <a:graphicFrameLocks noChangeAspect="1"/>
+            </wp:cNvGraphicFramePr>
+            <a:graphic>
+              <a:graphicData uri="http://schemas.openxmlformats.org/drawingml/2006/picture">
+                <pic:pic>
+                  <pic:nvPicPr>
+                    <pic:cNvPr id="0" name=""/>
+                    <pic:cNvPicPr/>
+                  </pic:nvPicPr>
+                  <pic:blipFill>
+                    <a:blip r:embed="R7992944ee95f4878">
+                      <a:extLst>
+                        <a:ext xmlns:a="http://schemas.openxmlformats.org/drawingml/2006/main" uri="{28A0092B-C50C-407E-A947-70E740481C1C}">
+                          <a14:useLocalDpi val="0"/>
+                        </a:ext>
+                      </a:extLst>
+                    </a:blip>
+                    <a:stretch>
+                      <a:fillRect/>
+                    </a:stretch>
+                  </pic:blipFill>
+                  <pic:spPr>
+                    <a:xfrm>
+                      <a:off x="0" y="0"/>
+                      <a:ext cx="4572000" cy="1762125"/>
+                    </a:xfrm>
+                    <a:prstGeom prst="rect">
+                      <a:avLst/>
+                    </a:prstGeom>
+                  </pic:spPr>
+                </pic:pic>
+              </a:graphicData>
+            </a:graphic>
+          </wp:inline>
+        </w:drawing>
+      </w:r>
+    </w:p>
+    <w:p>
+      <w:pPr>
+        <w:pStyle w:val="a"/>
+        <w:spacing w:line="285" w:lineRule="exact"/>
+      </w:pPr>
+    </w:p>
+    <w:p>
+      <w:pPr>
+        <w:pStyle w:val="a"/>
+        <w:spacing w:line="285" w:lineRule="exact"/>
+      </w:pPr>
+      <w:r>
+        <w:rPr/>
+        <w:t>這樣用本地端的vac</w:t>
+      </w:r>
+      <w:r>
+        <w:rPr/>
+        <w:t xml:space="preserve">環境, </w:t>
+      </w:r>
+      <w:r>
+        <w:rPr/>
+        <w:t>不用再重新安裝延伸</w:t>
+      </w:r>
+      <w:r>
+        <w:rPr/>
+        <w:t xml:space="preserve">模組, </w:t>
+      </w:r>
+      <w:r>
+        <w:rPr/>
+        <w:t>也可以直接在本地端執行呼叫server</w:t>
+      </w:r>
+    </w:p>
+    <w:p>
+      <w:pPr>
+        <w:pStyle w:val="a"/>
+        <w:spacing w:line="285" w:lineRule="exact"/>
+      </w:pPr>
+      <w:r>
+        <w:rPr/>
+        <w:t>uvicon main:</w:t>
+      </w:r>
+      <w:r>
+        <w:rPr/>
+        <w:t>app  --</w:t>
+      </w:r>
+      <w:r>
+        <w:rPr/>
+        <w:t>reload</w:t>
+      </w:r>
+    </w:p>
+    <w:p>
+      <w:pPr>
+        <w:pStyle w:val="a"/>
+        <w:spacing w:line="285" w:lineRule="exact"/>
+      </w:pPr>
+      <w:r>
+        <w:drawing>
+          <wp:inline wp14:editId="4BDE4E67" wp14:anchorId="4949ED24">
+            <wp:extent cx="6720758" cy="1904214"/>
+            <wp:effectExtent l="0" t="0" r="0" b="0"/>
+            <wp:docPr id="801741066" name="" title=""/>
+            <wp:cNvGraphicFramePr>
+              <a:graphicFrameLocks noChangeAspect="1"/>
+            </wp:cNvGraphicFramePr>
+            <a:graphic>
+              <a:graphicData uri="http://schemas.openxmlformats.org/drawingml/2006/picture">
+                <pic:pic>
+                  <pic:nvPicPr>
+                    <pic:cNvPr id="0" name=""/>
+                    <pic:cNvPicPr/>
+                  </pic:nvPicPr>
+                  <pic:blipFill>
+                    <a:blip r:embed="Rc67cb89407ca4bb9">
+                      <a:extLst xmlns:a="http://schemas.openxmlformats.org/drawingml/2006/main">
+                        <a:ext xmlns:a="http://schemas.openxmlformats.org/drawingml/2006/main" uri="{28A0092B-C50C-407E-A947-70E740481C1C}">
+                          <a14:useLocalDpi xmlns:a14="http://schemas.microsoft.com/office/drawing/2010/main" val="0"/>
+                        </a:ext>
+                      </a:extLst>
+                    </a:blip>
+                    <a:stretch>
+                      <a:fillRect/>
+                    </a:stretch>
+                  </pic:blipFill>
+                  <pic:spPr>
+                    <a:xfrm rot="0" flipH="0" flipV="0">
+                      <a:off x="0" y="0"/>
+                      <a:ext cx="6720758" cy="1904214"/>
+                    </a:xfrm>
+                    <a:prstGeom prst="rect">
+                      <a:avLst/>
+                    </a:prstGeom>
+                  </pic:spPr>
+                </pic:pic>
+              </a:graphicData>
+            </a:graphic>
+          </wp:inline>
+        </w:drawing>
+      </w:r>
+    </w:p>
+    <w:p>
+      <w:pPr>
+        <w:pStyle w:val="a"/>
+        <w:spacing w:line="285" w:lineRule="exact"/>
+      </w:pPr>
+    </w:p>
+    <w:p>
+      <w:pPr>
+        <w:pStyle w:val="a"/>
+        <w:spacing w:line="285" w:lineRule="exact"/>
+      </w:pPr>
+      <w:r>
+        <w:rPr/>
+        <w:t>要將server 設成</w:t>
+      </w:r>
+      <w:r>
+        <w:rPr/>
+        <w:t xml:space="preserve">公開, </w:t>
+      </w:r>
+      <w:r>
+        <w:rPr/>
+        <w:t>raspberry 才能呼叫</w:t>
+      </w:r>
+      <w:r>
+        <w:rPr/>
+        <w:t xml:space="preserve">到, </w:t>
+      </w:r>
+      <w:r>
+        <w:rPr/>
+        <w:t>還有要確認網址是否</w:t>
+      </w:r>
+      <w:r>
+        <w:rPr/>
+        <w:t xml:space="preserve">一致, </w:t>
+      </w:r>
+      <w:r>
+        <w:rPr/>
+        <w:t xml:space="preserve">有可能要重新複制網址到raspberry </w:t>
+      </w:r>
+    </w:p>
+    <w:p>
+      <w:pPr>
+        <w:pStyle w:val="a"/>
+        <w:spacing w:line="285" w:lineRule="exact"/>
+      </w:pPr>
+      <w:r>
+        <w:drawing>
+          <wp:inline wp14:editId="0633C3C4" wp14:anchorId="7982852B">
+            <wp:extent cx="4572000" cy="3209925"/>
+            <wp:effectExtent l="0" t="0" r="0" b="0"/>
+            <wp:docPr id="404852588" name="" title=""/>
+            <wp:cNvGraphicFramePr>
+              <a:graphicFrameLocks noChangeAspect="1"/>
+            </wp:cNvGraphicFramePr>
+            <a:graphic>
+              <a:graphicData uri="http://schemas.openxmlformats.org/drawingml/2006/picture">
+                <pic:pic>
+                  <pic:nvPicPr>
+                    <pic:cNvPr id="0" name=""/>
+                    <pic:cNvPicPr/>
+                  </pic:nvPicPr>
+                  <pic:blipFill>
+                    <a:blip r:embed="R8ef8d98a557f4679">
+                      <a:extLst>
+                        <a:ext xmlns:a="http://schemas.openxmlformats.org/drawingml/2006/main" uri="{28A0092B-C50C-407E-A947-70E740481C1C}">
+                          <a14:useLocalDpi val="0"/>
+                        </a:ext>
+                      </a:extLst>
+                    </a:blip>
+                    <a:stretch>
+                      <a:fillRect/>
+                    </a:stretch>
+                  </pic:blipFill>
+                  <pic:spPr>
+                    <a:xfrm>
+                      <a:off x="0" y="0"/>
+                      <a:ext cx="4572000" cy="3209925"/>
+                    </a:xfrm>
+                    <a:prstGeom prst="rect">
+                      <a:avLst/>
+                    </a:prstGeom>
+                  </pic:spPr>
+                </pic:pic>
+              </a:graphicData>
+            </a:graphic>
+          </wp:inline>
+        </w:drawing>
+      </w:r>
+    </w:p>
+    <w:p>
+      <w:r>
+        <w:br w:type="page"/>
+      </w:r>
+    </w:p>
+    <w:p>
+      <w:pPr>
+        <w:pStyle w:val="a"/>
+        <w:spacing w:line="285" w:lineRule="exact"/>
+      </w:pPr>
+    </w:p>
+    <w:p>
+      <w:pPr>
+        <w:pStyle w:val="a"/>
+        <w:spacing w:line="285" w:lineRule="exact"/>
+      </w:pPr>
+      <w:r>
+        <w:rPr/>
+        <w:t>-----------------------------------------</w:t>
+      </w:r>
+    </w:p>
+    <w:p>
+      <w:pPr>
+        <w:pStyle w:val="a"/>
+        <w:spacing w:line="285" w:lineRule="exact"/>
+      </w:pPr>
+      <w:r>
+        <w:rPr/>
+        <w:t>設定VSC嚴格檢查data type</w:t>
+      </w:r>
+    </w:p>
+    <w:p>
+      <w:pPr>
+        <w:pStyle w:val="a"/>
+        <w:spacing w:line="285" w:lineRule="exact"/>
+      </w:pPr>
+      <w:r>
+        <w:drawing>
+          <wp:inline wp14:editId="1D2ED379" wp14:anchorId="0FB5BCDD">
+            <wp:extent cx="4572000" cy="3476625"/>
+            <wp:effectExtent l="0" t="0" r="0" b="0"/>
+            <wp:docPr id="306186671" name="" title=""/>
+            <wp:cNvGraphicFramePr>
+              <a:graphicFrameLocks noChangeAspect="1"/>
+            </wp:cNvGraphicFramePr>
+            <a:graphic>
+              <a:graphicData uri="http://schemas.openxmlformats.org/drawingml/2006/picture">
+                <pic:pic>
+                  <pic:nvPicPr>
+                    <pic:cNvPr id="0" name=""/>
+                    <pic:cNvPicPr/>
+                  </pic:nvPicPr>
+                  <pic:blipFill>
+                    <a:blip r:embed="Rf782d8dcfde4437b">
+                      <a:extLst xmlns:a="http://schemas.openxmlformats.org/drawingml/2006/main">
+                        <a:ext xmlns:a="http://schemas.openxmlformats.org/drawingml/2006/main" uri="{28A0092B-C50C-407E-A947-70E740481C1C}">
+                          <a14:useLocalDpi xmlns:a14="http://schemas.microsoft.com/office/drawing/2010/main" val="0"/>
+                        </a:ext>
+                      </a:extLst>
+                    </a:blip>
+                    <a:stretch>
+                      <a:fillRect/>
+                    </a:stretch>
+                  </pic:blipFill>
+                  <pic:spPr>
+                    <a:xfrm rot="0" flipH="0" flipV="0">
+                      <a:off x="0" y="0"/>
+                      <a:ext cx="4572000" cy="3476625"/>
+                    </a:xfrm>
+                    <a:prstGeom prst="rect">
+                      <a:avLst/>
+                    </a:prstGeom>
+                  </pic:spPr>
+                </pic:pic>
+              </a:graphicData>
+            </a:graphic>
+          </wp:inline>
+        </w:drawing>
+      </w:r>
+    </w:p>
+    <w:p>
+      <w:pPr>
+        <w:pStyle w:val="a"/>
+        <w:spacing w:line="285" w:lineRule="exact"/>
+      </w:pPr>
+      <w:r>
+        <w:rPr/>
+        <w:t>----</w:t>
+      </w:r>
+    </w:p>
+    <w:p>
+      <w:pPr>
+        <w:pStyle w:val="a"/>
+        <w:spacing w:line="285" w:lineRule="exact"/>
+      </w:pPr>
+      <w:r>
+        <w:rPr/>
+        <w:t>免費webserver</w:t>
+      </w:r>
+    </w:p>
+    <w:p>
+      <w:pPr>
+        <w:pStyle w:val="a"/>
+        <w:spacing w:line="285" w:lineRule="exact"/>
+      </w:pPr>
+    </w:p>
+    <w:p>
+      <w:pPr>
+        <w:pStyle w:val="a"/>
+        <w:spacing w:line="285" w:lineRule="exact"/>
+      </w:pPr>
+      <w:r>
+        <w:rPr/>
+        <w:t>render</w:t>
+      </w:r>
+    </w:p>
+    <w:p>
+      <w:pPr>
+        <w:pStyle w:val="a"/>
+        <w:spacing w:line="285" w:lineRule="exact"/>
+      </w:pPr>
+    </w:p>
+    <w:p>
+      <w:pPr>
+        <w:pStyle w:val="a"/>
+        <w:spacing w:line="285" w:lineRule="exact"/>
+      </w:pPr>
+      <w:hyperlink r:id="R3d74ddafe8d7499a">
+        <w:r>
+          <w:rPr>
+            <w:rStyle w:val="a3"/>
+          </w:rPr>
+          <w:t>https://dashboard.render.com/</w:t>
+        </w:r>
+      </w:hyperlink>
+    </w:p>
+    <w:p>
+      <w:pPr>
+        <w:pStyle w:val="a"/>
+        <w:spacing w:line="285" w:lineRule="exact"/>
+      </w:pPr>
+    </w:p>
+    <w:p>
+      <w:pPr>
+        <w:pStyle w:val="a"/>
+        <w:spacing w:line="285" w:lineRule="exact"/>
+      </w:pPr>
+      <w:r>
+        <w:rPr/>
+        <w:t>要連結github</w:t>
+      </w:r>
+    </w:p>
+    <w:p>
+      <w:pPr>
+        <w:pStyle w:val="a"/>
+        <w:spacing w:line="285" w:lineRule="exact"/>
+      </w:pPr>
+    </w:p>
+    <w:p>
+      <w:pPr>
+        <w:pStyle w:val="a"/>
+        <w:spacing w:line="285" w:lineRule="exact"/>
+      </w:pPr>
+      <w:r>
+        <w:rPr/>
+        <w:t>然後會提示安裝 Render</w:t>
+      </w:r>
+    </w:p>
+    <w:p>
+      <w:pPr>
+        <w:pStyle w:val="a"/>
+        <w:spacing w:line="285" w:lineRule="exact"/>
+      </w:pPr>
+      <w:r>
+        <w:drawing>
+          <wp:inline wp14:editId="52001426" wp14:anchorId="28E59943">
+            <wp:extent cx="4352925" cy="2066925"/>
+            <wp:effectExtent l="0" t="0" r="0" b="0"/>
+            <wp:docPr id="919344634" name="" title=""/>
+            <wp:cNvGraphicFramePr>
+              <a:graphicFrameLocks noChangeAspect="1"/>
+            </wp:cNvGraphicFramePr>
+            <a:graphic>
+              <a:graphicData uri="http://schemas.openxmlformats.org/drawingml/2006/picture">
+                <pic:pic>
+                  <pic:nvPicPr>
+                    <pic:cNvPr id="0" name=""/>
+                    <pic:cNvPicPr/>
+                  </pic:nvPicPr>
+                  <pic:blipFill>
+                    <a:blip r:embed="R2f64010d54ad4432">
+                      <a:extLst>
+                        <a:ext xmlns:a="http://schemas.openxmlformats.org/drawingml/2006/main" uri="{28A0092B-C50C-407E-A947-70E740481C1C}">
+                          <a14:useLocalDpi val="0"/>
+                        </a:ext>
+                      </a:extLst>
+                    </a:blip>
+                    <a:stretch>
+                      <a:fillRect/>
+                    </a:stretch>
+                  </pic:blipFill>
+                  <pic:spPr>
+                    <a:xfrm>
+                      <a:off x="0" y="0"/>
+                      <a:ext cx="4352925" cy="2066925"/>
+                    </a:xfrm>
+                    <a:prstGeom prst="rect">
+                      <a:avLst/>
+                    </a:prstGeom>
+                  </pic:spPr>
+                </pic:pic>
+              </a:graphicData>
+            </a:graphic>
+          </wp:inline>
+        </w:drawing>
+      </w:r>
+    </w:p>
+    <w:p>
+      <w:pPr>
+        <w:pStyle w:val="a"/>
+        <w:spacing w:line="285" w:lineRule="exact"/>
+      </w:pPr>
+      <w:r>
+        <w:drawing>
+          <wp:inline wp14:editId="7428391C" wp14:anchorId="72A599B1">
+            <wp:extent cx="4572000" cy="1457325"/>
+            <wp:effectExtent l="0" t="0" r="0" b="0"/>
+            <wp:docPr id="1469786688" name="" title=""/>
+            <wp:cNvGraphicFramePr>
+              <a:graphicFrameLocks noChangeAspect="1"/>
+            </wp:cNvGraphicFramePr>
+            <a:graphic>
+              <a:graphicData uri="http://schemas.openxmlformats.org/drawingml/2006/picture">
+                <pic:pic>
+                  <pic:nvPicPr>
+                    <pic:cNvPr id="0" name=""/>
+                    <pic:cNvPicPr/>
+                  </pic:nvPicPr>
+                  <pic:blipFill>
+                    <a:blip r:embed="R8852b6e6e6514913">
+                      <a:extLst>
+                        <a:ext xmlns:a="http://schemas.openxmlformats.org/drawingml/2006/main" uri="{28A0092B-C50C-407E-A947-70E740481C1C}">
+                          <a14:useLocalDpi val="0"/>
+                        </a:ext>
+                      </a:extLst>
+                    </a:blip>
+                    <a:stretch>
+                      <a:fillRect/>
+                    </a:stretch>
+                  </pic:blipFill>
+                  <pic:spPr>
+                    <a:xfrm>
+                      <a:off x="0" y="0"/>
+                      <a:ext cx="4572000" cy="1457325"/>
+                    </a:xfrm>
+                    <a:prstGeom prst="rect">
+                      <a:avLst/>
+                    </a:prstGeom>
+                  </pic:spPr>
+                </pic:pic>
+              </a:graphicData>
+            </a:graphic>
+          </wp:inline>
+        </w:drawing>
+      </w:r>
+    </w:p>
+    <w:p>
+      <w:pPr>
+        <w:pStyle w:val="a"/>
+        <w:spacing w:line="285" w:lineRule="exact"/>
+      </w:pPr>
+    </w:p>
+    <w:p>
+      <w:pPr>
+        <w:pStyle w:val="a"/>
+        <w:spacing w:line="285" w:lineRule="exact"/>
+      </w:pPr>
+      <w:r>
+        <w:rPr/>
+        <w:t>新增 Web Service</w:t>
+      </w:r>
+    </w:p>
+    <w:p>
+      <w:pPr>
+        <w:pStyle w:val="a"/>
+        <w:spacing w:line="285" w:lineRule="exact"/>
+      </w:pPr>
+      <w:r>
+        <w:drawing>
+          <wp:inline wp14:editId="39FF2972" wp14:anchorId="602DC645">
+            <wp:extent cx="3314700" cy="1571625"/>
+            <wp:effectExtent l="0" t="0" r="0" b="0"/>
+            <wp:docPr id="781235007" name="" title=""/>
+            <wp:cNvGraphicFramePr>
+              <a:graphicFrameLocks noChangeAspect="1"/>
+            </wp:cNvGraphicFramePr>
+            <a:graphic>
+              <a:graphicData uri="http://schemas.openxmlformats.org/drawingml/2006/picture">
+                <pic:pic>
+                  <pic:nvPicPr>
+                    <pic:cNvPr id="0" name=""/>
+                    <pic:cNvPicPr/>
+                  </pic:nvPicPr>
+                  <pic:blipFill>
+                    <a:blip r:embed="Rdb481151f7c44fa7">
+                      <a:extLst>
+                        <a:ext xmlns:a="http://schemas.openxmlformats.org/drawingml/2006/main" uri="{28A0092B-C50C-407E-A947-70E740481C1C}">
+                          <a14:useLocalDpi val="0"/>
+                        </a:ext>
+                      </a:extLst>
+                    </a:blip>
+                    <a:stretch>
+                      <a:fillRect/>
+                    </a:stretch>
+                  </pic:blipFill>
+                  <pic:spPr>
+                    <a:xfrm>
+                      <a:off x="0" y="0"/>
+                      <a:ext cx="3314700" cy="1571625"/>
+                    </a:xfrm>
+                    <a:prstGeom prst="rect">
+                      <a:avLst/>
+                    </a:prstGeom>
+                  </pic:spPr>
+                </pic:pic>
+              </a:graphicData>
+            </a:graphic>
+          </wp:inline>
+        </w:drawing>
+      </w:r>
+    </w:p>
+    <w:p>
+      <w:pPr>
+        <w:pStyle w:val="a"/>
+        <w:spacing w:line="285" w:lineRule="exact"/>
+      </w:pPr>
+    </w:p>
+    <w:p>
+      <w:pPr>
+        <w:pStyle w:val="a"/>
+        <w:spacing w:line="285" w:lineRule="exact"/>
+      </w:pPr>
+    </w:p>
+    <w:p>
+      <w:pPr>
+        <w:pStyle w:val="a"/>
+        <w:spacing w:line="285" w:lineRule="exact"/>
+      </w:pPr>
+      <w:r>
+        <w:rPr/>
+        <w:t>連結github裡的 repo</w:t>
+      </w:r>
+    </w:p>
+    <w:p>
+      <w:pPr>
+        <w:pStyle w:val="a"/>
+        <w:spacing w:line="285" w:lineRule="exact"/>
+      </w:pPr>
+    </w:p>
+    <w:p>
+      <w:pPr>
+        <w:pStyle w:val="a"/>
+        <w:spacing w:line="285" w:lineRule="exact"/>
+      </w:pPr>
+      <w:r>
+        <w:drawing>
+          <wp:inline wp14:editId="6B39F8AA" wp14:anchorId="35939487">
+            <wp:extent cx="4572000" cy="2343150"/>
+            <wp:effectExtent l="0" t="0" r="0" b="0"/>
+            <wp:docPr id="1615190042" name="" title=""/>
+            <wp:cNvGraphicFramePr>
+              <a:graphicFrameLocks noChangeAspect="1"/>
+            </wp:cNvGraphicFramePr>
+            <a:graphic>
+              <a:graphicData uri="http://schemas.openxmlformats.org/drawingml/2006/picture">
+                <pic:pic>
+                  <pic:nvPicPr>
+                    <pic:cNvPr id="0" name=""/>
+                    <pic:cNvPicPr/>
+                  </pic:nvPicPr>
+                  <pic:blipFill>
+                    <a:blip r:embed="R0c4bb0ff87c546aa">
+                      <a:extLst>
+                        <a:ext xmlns:a="http://schemas.openxmlformats.org/drawingml/2006/main" uri="{28A0092B-C50C-407E-A947-70E740481C1C}">
+                          <a14:useLocalDpi val="0"/>
+                        </a:ext>
+                      </a:extLst>
+                    </a:blip>
+                    <a:stretch>
+                      <a:fillRect/>
+                    </a:stretch>
+                  </pic:blipFill>
+                  <pic:spPr>
+                    <a:xfrm>
+                      <a:off x="0" y="0"/>
+                      <a:ext cx="4572000" cy="2343150"/>
+                    </a:xfrm>
+                    <a:prstGeom prst="rect">
+                      <a:avLst/>
+                    </a:prstGeom>
+                  </pic:spPr>
+                </pic:pic>
+              </a:graphicData>
+            </a:graphic>
+          </wp:inline>
+        </w:drawing>
+      </w:r>
+    </w:p>
+    <w:p>
+      <w:pPr>
+        <w:pStyle w:val="a"/>
+        <w:spacing w:line="285" w:lineRule="exact"/>
+      </w:pPr>
+    </w:p>
+    <w:p>
+      <w:pPr>
+        <w:pStyle w:val="a"/>
+        <w:spacing w:line="285" w:lineRule="exact"/>
+      </w:pPr>
+      <w:r>
+        <w:drawing>
+          <wp:inline wp14:editId="7E5A7FF5" wp14:anchorId="68FDDC04">
+            <wp:extent cx="4572000" cy="1019175"/>
+            <wp:effectExtent l="0" t="0" r="0" b="0"/>
+            <wp:docPr id="48479637" name="" title=""/>
+            <wp:cNvGraphicFramePr>
+              <a:graphicFrameLocks noChangeAspect="1"/>
+            </wp:cNvGraphicFramePr>
+            <a:graphic>
+              <a:graphicData uri="http://schemas.openxmlformats.org/drawingml/2006/picture">
+                <pic:pic>
+                  <pic:nvPicPr>
+                    <pic:cNvPr id="0" name=""/>
+                    <pic:cNvPicPr/>
+                  </pic:nvPicPr>
+                  <pic:blipFill>
+                    <a:blip r:embed="R14b4347d20b5401f">
+                      <a:extLst>
+                        <a:ext xmlns:a="http://schemas.openxmlformats.org/drawingml/2006/main" uri="{28A0092B-C50C-407E-A947-70E740481C1C}">
+                          <a14:useLocalDpi val="0"/>
+                        </a:ext>
+                      </a:extLst>
+                    </a:blip>
+                    <a:stretch>
+                      <a:fillRect/>
+                    </a:stretch>
+                  </pic:blipFill>
+                  <pic:spPr>
+                    <a:xfrm>
+                      <a:off x="0" y="0"/>
+                      <a:ext cx="4572000" cy="1019175"/>
+                    </a:xfrm>
+                    <a:prstGeom prst="rect">
+                      <a:avLst/>
+                    </a:prstGeom>
+                  </pic:spPr>
+                </pic:pic>
+              </a:graphicData>
+            </a:graphic>
+          </wp:inline>
+        </w:drawing>
+      </w:r>
+    </w:p>
+    <w:p>
+      <w:pPr>
+        <w:pStyle w:val="a"/>
+        <w:spacing w:line="285" w:lineRule="exact"/>
+      </w:pPr>
+    </w:p>
+    <w:p>
+      <w:pPr>
+        <w:pStyle w:val="a"/>
+        <w:spacing w:line="285" w:lineRule="exact"/>
+      </w:pPr>
+      <w:r>
+        <w:drawing>
+          <wp:inline wp14:editId="59E69519" wp14:anchorId="188F0181">
+            <wp:extent cx="4572000" cy="2466975"/>
+            <wp:effectExtent l="0" t="0" r="0" b="0"/>
+            <wp:docPr id="1669806653" name="" title=""/>
+            <wp:cNvGraphicFramePr>
+              <a:graphicFrameLocks noChangeAspect="1"/>
+            </wp:cNvGraphicFramePr>
+            <a:graphic>
+              <a:graphicData uri="http://schemas.openxmlformats.org/drawingml/2006/picture">
+                <pic:pic>
+                  <pic:nvPicPr>
+                    <pic:cNvPr id="0" name=""/>
+                    <pic:cNvPicPr/>
+                  </pic:nvPicPr>
+                  <pic:blipFill>
+                    <a:blip r:embed="Rfce32ebf720b4778">
+                      <a:extLst>
+                        <a:ext xmlns:a="http://schemas.openxmlformats.org/drawingml/2006/main" uri="{28A0092B-C50C-407E-A947-70E740481C1C}">
+                          <a14:useLocalDpi val="0"/>
+                        </a:ext>
+                      </a:extLst>
+                    </a:blip>
+                    <a:stretch>
+                      <a:fillRect/>
+                    </a:stretch>
+                  </pic:blipFill>
+                  <pic:spPr>
+                    <a:xfrm>
+                      <a:off x="0" y="0"/>
+                      <a:ext cx="4572000" cy="2466975"/>
+                    </a:xfrm>
+                    <a:prstGeom prst="rect">
+                      <a:avLst/>
+                    </a:prstGeom>
+                  </pic:spPr>
+                </pic:pic>
+              </a:graphicData>
+            </a:graphic>
+          </wp:inline>
+        </w:drawing>
+      </w:r>
+    </w:p>
+    <w:p>
+      <w:pPr>
+        <w:pStyle w:val="a"/>
+        <w:spacing w:line="285" w:lineRule="exact"/>
+      </w:pPr>
+    </w:p>
+    <w:p>
+      <w:pPr>
+        <w:pStyle w:val="a"/>
+        <w:spacing w:line="285" w:lineRule="exact"/>
+        <w:rPr>
+          <w:b w:val="1"/>
+          <w:bCs w:val="1"/>
+          <w:color w:val="FF0000"/>
+          <w:sz w:val="36"/>
+          <w:szCs w:val="36"/>
+        </w:rPr>
+      </w:pPr>
+      <w:r>
+        <w:rPr>
+          <w:b w:val="1"/>
+          <w:bCs w:val="1"/>
+          <w:color w:val="FF0000"/>
+          <w:sz w:val="32"/>
+          <w:szCs w:val="32"/>
+        </w:rPr>
+        <w:t>完成</w:t>
+      </w:r>
+      <w:r>
+        <w:rPr>
+          <w:b w:val="1"/>
+          <w:bCs w:val="1"/>
+          <w:color w:val="FF0000"/>
+          <w:sz w:val="32"/>
+          <w:szCs w:val="32"/>
+        </w:rPr>
+        <w:t xml:space="preserve">後, </w:t>
+      </w:r>
+      <w:r>
+        <w:rPr>
+          <w:b w:val="1"/>
+          <w:bCs w:val="1"/>
+          <w:color w:val="FF0000"/>
+          <w:sz w:val="32"/>
+          <w:szCs w:val="32"/>
+        </w:rPr>
+        <w:t>會</w:t>
+      </w:r>
+      <w:r>
+        <w:rPr>
+          <w:b w:val="1"/>
+          <w:bCs w:val="1"/>
+          <w:color w:val="FF0000"/>
+          <w:sz w:val="32"/>
+          <w:szCs w:val="32"/>
+        </w:rPr>
+        <w:t xml:space="preserve">失敗, </w:t>
+      </w:r>
+      <w:r>
+        <w:rPr>
+          <w:b w:val="1"/>
+          <w:bCs w:val="1"/>
+          <w:color w:val="FF0000"/>
+          <w:sz w:val="32"/>
+          <w:szCs w:val="32"/>
+        </w:rPr>
+        <w:t>因為 python version 不正確</w:t>
+      </w:r>
+    </w:p>
+    <w:p>
+      <w:pPr>
+        <w:pStyle w:val="a"/>
+        <w:spacing w:line="285" w:lineRule="exact"/>
+        <w:rPr>
+          <w:b w:val="1"/>
+          <w:bCs w:val="1"/>
+          <w:color w:val="FF0000"/>
+          <w:sz w:val="36"/>
+          <w:szCs w:val="36"/>
+        </w:rPr>
+      </w:pPr>
+      <w:r>
+        <w:rPr>
+          <w:b w:val="1"/>
+          <w:bCs w:val="1"/>
+          <w:color w:val="FF0000"/>
+          <w:sz w:val="32"/>
+          <w:szCs w:val="32"/>
+        </w:rPr>
+        <w:t>至 Environment 修改</w:t>
+      </w:r>
+    </w:p>
+    <w:p>
+      <w:pPr>
+        <w:pStyle w:val="a"/>
+        <w:spacing w:line="285" w:lineRule="exact"/>
+      </w:pPr>
+      <w:r>
+        <w:drawing>
+          <wp:inline wp14:editId="357F3F7C" wp14:anchorId="0097793D">
+            <wp:extent cx="4572000" cy="2066925"/>
+            <wp:effectExtent l="0" t="0" r="0" b="0"/>
+            <wp:docPr id="1283892742" name="" title=""/>
+            <wp:cNvGraphicFramePr>
+              <a:graphicFrameLocks noChangeAspect="1"/>
+            </wp:cNvGraphicFramePr>
+            <a:graphic>
+              <a:graphicData uri="http://schemas.openxmlformats.org/drawingml/2006/picture">
+                <pic:pic>
+                  <pic:nvPicPr>
+                    <pic:cNvPr id="0" name=""/>
+                    <pic:cNvPicPr/>
+                  </pic:nvPicPr>
+                  <pic:blipFill>
+                    <a:blip r:embed="Rcbdc28c588e24112">
+                      <a:extLst>
+                        <a:ext xmlns:a="http://schemas.openxmlformats.org/drawingml/2006/main" uri="{28A0092B-C50C-407E-A947-70E740481C1C}">
+                          <a14:useLocalDpi val="0"/>
+                        </a:ext>
+                      </a:extLst>
+                    </a:blip>
+                    <a:stretch>
+                      <a:fillRect/>
+                    </a:stretch>
+                  </pic:blipFill>
+                  <pic:spPr>
+                    <a:xfrm>
+                      <a:off x="0" y="0"/>
+                      <a:ext cx="4572000" cy="2066925"/>
+                    </a:xfrm>
+                    <a:prstGeom prst="rect">
+                      <a:avLst/>
+                    </a:prstGeom>
+                  </pic:spPr>
+                </pic:pic>
+              </a:graphicData>
+            </a:graphic>
+          </wp:inline>
+        </w:drawing>
+      </w:r>
+    </w:p>
+    <w:p>
+      <w:pPr>
+        <w:pStyle w:val="a"/>
+        <w:spacing w:line="285" w:lineRule="exact"/>
+      </w:pPr>
+    </w:p>
+    <w:p>
+      <w:pPr>
+        <w:pStyle w:val="a"/>
+        <w:spacing w:line="285" w:lineRule="exact"/>
+      </w:pPr>
+    </w:p>
+    <w:p>
+      <w:pPr>
+        <w:pStyle w:val="a"/>
+        <w:spacing w:line="285" w:lineRule="exact"/>
+      </w:pPr>
+      <w:r>
+        <w:drawing>
+          <wp:inline wp14:editId="79DE3A40" wp14:anchorId="253175DC">
+            <wp:extent cx="4171950" cy="1438275"/>
+            <wp:effectExtent l="0" t="0" r="0" b="0"/>
+            <wp:docPr id="956824553" name="" title=""/>
+            <wp:cNvGraphicFramePr>
+              <a:graphicFrameLocks noChangeAspect="1"/>
+            </wp:cNvGraphicFramePr>
+            <a:graphic>
+              <a:graphicData uri="http://schemas.openxmlformats.org/drawingml/2006/picture">
+                <pic:pic>
+                  <pic:nvPicPr>
+                    <pic:cNvPr id="0" name=""/>
+                    <pic:cNvPicPr/>
+                  </pic:nvPicPr>
+                  <pic:blipFill>
+                    <a:blip r:embed="R18b811e9c2ab489b">
+                      <a:extLst>
+                        <a:ext xmlns:a="http://schemas.openxmlformats.org/drawingml/2006/main" uri="{28A0092B-C50C-407E-A947-70E740481C1C}">
+                          <a14:useLocalDpi val="0"/>
+                        </a:ext>
+                      </a:extLst>
+                    </a:blip>
+                    <a:stretch>
+                      <a:fillRect/>
+                    </a:stretch>
+                  </pic:blipFill>
+                  <pic:spPr>
+                    <a:xfrm>
+                      <a:off x="0" y="0"/>
+                      <a:ext cx="4171950" cy="1438275"/>
+                    </a:xfrm>
+                    <a:prstGeom prst="rect">
+                      <a:avLst/>
+                    </a:prstGeom>
+                  </pic:spPr>
+                </pic:pic>
+              </a:graphicData>
+            </a:graphic>
+          </wp:inline>
+        </w:drawing>
+      </w:r>
+    </w:p>
+    <w:p>
+      <w:pPr>
+        <w:pStyle w:val="a"/>
+        <w:spacing w:line="285" w:lineRule="exact"/>
+      </w:pPr>
+      <w:r>
+        <w:drawing>
+          <wp:inline wp14:editId="58A62351" wp14:anchorId="1DBD8D68">
+            <wp:extent cx="4257675" cy="1247775"/>
+            <wp:effectExtent l="0" t="0" r="0" b="0"/>
+            <wp:docPr id="631876384" name="" title=""/>
+            <wp:cNvGraphicFramePr>
+              <a:graphicFrameLocks noChangeAspect="1"/>
+            </wp:cNvGraphicFramePr>
+            <a:graphic>
+              <a:graphicData uri="http://schemas.openxmlformats.org/drawingml/2006/picture">
+                <pic:pic>
+                  <pic:nvPicPr>
+                    <pic:cNvPr id="0" name=""/>
+                    <pic:cNvPicPr/>
+                  </pic:nvPicPr>
+                  <pic:blipFill>
+                    <a:blip r:embed="Reb1abf68979b4172">
+                      <a:extLst>
+                        <a:ext xmlns:a="http://schemas.openxmlformats.org/drawingml/2006/main" uri="{28A0092B-C50C-407E-A947-70E740481C1C}">
+                          <a14:useLocalDpi val="0"/>
+                        </a:ext>
+                      </a:extLst>
+                    </a:blip>
+                    <a:stretch>
+                      <a:fillRect/>
+                    </a:stretch>
+                  </pic:blipFill>
+                  <pic:spPr>
+                    <a:xfrm>
+                      <a:off x="0" y="0"/>
+                      <a:ext cx="4257675" cy="1247775"/>
+                    </a:xfrm>
+                    <a:prstGeom prst="rect">
+                      <a:avLst/>
+                    </a:prstGeom>
+                  </pic:spPr>
+                </pic:pic>
+              </a:graphicData>
+            </a:graphic>
+          </wp:inline>
+        </w:drawing>
+      </w:r>
+    </w:p>
+    <w:p>
+      <w:pPr>
+        <w:pStyle w:val="a"/>
+        <w:spacing w:line="285" w:lineRule="exact"/>
+      </w:pPr>
+      <w:r>
+        <w:rPr/>
+        <w:t>在網址後面加 /docs 可以出現API的</w:t>
+      </w:r>
+      <w:r>
+        <w:rPr/>
+        <w:t>參數,</w:t>
+      </w:r>
+      <w:r>
+        <w:rPr/>
+        <w:t>及呼叫方式</w:t>
+      </w:r>
+    </w:p>
+    <w:p>
+      <w:pPr>
+        <w:pStyle w:val="a"/>
+        <w:spacing w:line="285" w:lineRule="exact"/>
+      </w:pPr>
+      <w:r>
+        <w:drawing>
+          <wp:inline wp14:editId="352A6A77" wp14:anchorId="47134D32">
+            <wp:extent cx="3409950" cy="4572000"/>
+            <wp:effectExtent l="0" t="0" r="0" b="0"/>
+            <wp:docPr id="1508596799" name="" title=""/>
+            <wp:cNvGraphicFramePr>
+              <a:graphicFrameLocks noChangeAspect="1"/>
+            </wp:cNvGraphicFramePr>
+            <a:graphic>
+              <a:graphicData uri="http://schemas.openxmlformats.org/drawingml/2006/picture">
+                <pic:pic>
+                  <pic:nvPicPr>
+                    <pic:cNvPr id="0" name=""/>
+                    <pic:cNvPicPr/>
+                  </pic:nvPicPr>
+                  <pic:blipFill>
+                    <a:blip r:embed="Re0e57c62cab34247">
+                      <a:extLst>
+                        <a:ext xmlns:a="http://schemas.openxmlformats.org/drawingml/2006/main" uri="{28A0092B-C50C-407E-A947-70E740481C1C}">
+                          <a14:useLocalDpi val="0"/>
+                        </a:ext>
+                      </a:extLst>
+                    </a:blip>
+                    <a:stretch>
+                      <a:fillRect/>
+                    </a:stretch>
+                  </pic:blipFill>
+                  <pic:spPr>
+                    <a:xfrm>
+                      <a:off x="0" y="0"/>
+                      <a:ext cx="3409950" cy="4572000"/>
+                    </a:xfrm>
+                    <a:prstGeom prst="rect">
+                      <a:avLst/>
+                    </a:prstGeom>
+                  </pic:spPr>
+                </pic:pic>
+              </a:graphicData>
+            </a:graphic>
+          </wp:inline>
+        </w:drawing>
+      </w:r>
+    </w:p>
+    <w:p>
+      <w:pPr>
+        <w:pStyle w:val="a"/>
+        <w:spacing w:line="285" w:lineRule="exact"/>
+      </w:pPr>
+      <w:r>
+        <w:drawing>
+          <wp:inline wp14:editId="60E22DAE" wp14:anchorId="1101CE02">
+            <wp:extent cx="6638925" cy="4024848"/>
+            <wp:effectExtent l="0" t="0" r="0" b="0"/>
+            <wp:docPr id="522789935" name="" title=""/>
+            <wp:cNvGraphicFramePr>
+              <a:graphicFrameLocks noChangeAspect="1"/>
+            </wp:cNvGraphicFramePr>
+            <a:graphic>
+              <a:graphicData uri="http://schemas.openxmlformats.org/drawingml/2006/picture">
+                <pic:pic>
+                  <pic:nvPicPr>
+                    <pic:cNvPr id="0" name=""/>
+                    <pic:cNvPicPr/>
+                  </pic:nvPicPr>
+                  <pic:blipFill>
+                    <a:blip r:embed="Rb6aa8721c2664ab0">
+                      <a:extLst>
+                        <a:ext xmlns:a="http://schemas.openxmlformats.org/drawingml/2006/main" uri="{28A0092B-C50C-407E-A947-70E740481C1C}">
+                          <a14:useLocalDpi val="0"/>
+                        </a:ext>
+                      </a:extLst>
+                    </a:blip>
+                    <a:stretch>
+                      <a:fillRect/>
+                    </a:stretch>
+                  </pic:blipFill>
+                  <pic:spPr>
+                    <a:xfrm>
+                      <a:off x="0" y="0"/>
+                      <a:ext cx="6638925" cy="4024848"/>
+                    </a:xfrm>
+                    <a:prstGeom prst="rect">
+                      <a:avLst/>
+                    </a:prstGeom>
+                  </pic:spPr>
+                </pic:pic>
+              </a:graphicData>
+            </a:graphic>
+          </wp:inline>
+        </w:drawing>
+      </w:r>
+    </w:p>
+    <w:p>
+      <w:pPr>
+        <w:pStyle w:val="a"/>
+        <w:spacing w:line="285" w:lineRule="exact"/>
+      </w:pPr>
+      <w:r>
+        <w:drawing>
+          <wp:inline wp14:editId="6ADD8781" wp14:anchorId="00582386">
+            <wp:extent cx="6743700" cy="2219802"/>
+            <wp:effectExtent l="0" t="0" r="0" b="0"/>
+            <wp:docPr id="1067686457" name="" title=""/>
+            <wp:cNvGraphicFramePr>
+              <a:graphicFrameLocks noChangeAspect="1"/>
+            </wp:cNvGraphicFramePr>
+            <a:graphic>
+              <a:graphicData uri="http://schemas.openxmlformats.org/drawingml/2006/picture">
+                <pic:pic>
+                  <pic:nvPicPr>
+                    <pic:cNvPr id="0" name=""/>
+                    <pic:cNvPicPr/>
+                  </pic:nvPicPr>
+                  <pic:blipFill>
+                    <a:blip r:embed="R8f8e074945d644c8">
+                      <a:extLst>
+                        <a:ext xmlns:a="http://schemas.openxmlformats.org/drawingml/2006/main" uri="{28A0092B-C50C-407E-A947-70E740481C1C}">
+                          <a14:useLocalDpi val="0"/>
+                        </a:ext>
+                      </a:extLst>
+                    </a:blip>
+                    <a:stretch>
+                      <a:fillRect/>
+                    </a:stretch>
+                  </pic:blipFill>
+                  <pic:spPr>
+                    <a:xfrm>
+                      <a:off x="0" y="0"/>
+                      <a:ext cx="6743700" cy="2219802"/>
+                    </a:xfrm>
+                    <a:prstGeom prst="rect">
+                      <a:avLst/>
+                    </a:prstGeom>
+                  </pic:spPr>
+                </pic:pic>
+              </a:graphicData>
+            </a:graphic>
+          </wp:inline>
+        </w:drawing>
+      </w:r>
+    </w:p>
+    <w:p>
+      <w:pPr>
+        <w:pStyle w:val="a"/>
+        <w:spacing w:line="285" w:lineRule="exact"/>
+      </w:pPr>
+      <w:r>
+        <w:rPr/>
+        <w:t>將網址貼到 raspberry lesson6_1.py</w:t>
+      </w:r>
+      <w:r>
+        <w:rPr/>
+        <w:t xml:space="preserve">程式, </w:t>
+      </w:r>
+      <w:r>
+        <w:rPr/>
+        <w:t>更換 網址</w:t>
+      </w:r>
+    </w:p>
+    <w:p>
+      <w:pPr>
+        <w:pStyle w:val="a"/>
+        <w:spacing w:line="285" w:lineRule="exact"/>
+      </w:pPr>
+    </w:p>
+    <w:p>
+      <w:pPr>
+        <w:spacing w:line="285" w:lineRule="exact"/>
+      </w:pPr>
+      <w:r>
+        <w:rPr>
+          <w:rFonts w:ascii="Consolas" w:hAnsi="Consolas" w:eastAsia="Consolas" w:cs="Consolas"/>
+          <w:b w:val="0"/>
+          <w:bCs w:val="0"/>
+          <w:noProof w:val="0"/>
+          <w:color w:val="AF00DB"/>
+          <w:sz w:val="21"/>
+          <w:szCs w:val="21"/>
+          <w:lang w:eastAsia="zh-TW"/>
+        </w:rPr>
+        <w:t>import</w:t>
+      </w:r>
+      <w:r>
+        <w:rPr>
+          <w:rFonts w:ascii="Consolas" w:hAnsi="Consolas" w:eastAsia="Consolas" w:cs="Consolas"/>
+          <w:b w:val="0"/>
+          <w:bCs w:val="0"/>
+          <w:noProof w:val="0"/>
+          <w:color w:val="3B3B3B"/>
+          <w:sz w:val="21"/>
+          <w:szCs w:val="21"/>
+          <w:lang w:eastAsia="zh-TW"/>
+        </w:rPr>
+        <w:t xml:space="preserve"> </w:t>
+      </w:r>
+      <w:r>
+        <w:rPr>
+          <w:rFonts w:ascii="Consolas" w:hAnsi="Consolas" w:eastAsia="Consolas" w:cs="Consolas"/>
+          <w:b w:val="0"/>
+          <w:bCs w:val="0"/>
+          <w:noProof w:val="0"/>
+          <w:color w:val="267F99"/>
+          <w:sz w:val="21"/>
+          <w:szCs w:val="21"/>
+          <w:lang w:eastAsia="zh-TW"/>
+        </w:rPr>
+        <w:t>gpiozero</w:t>
+      </w:r>
+      <w:r>
+        <w:rPr>
+          <w:rFonts w:ascii="Consolas" w:hAnsi="Consolas" w:eastAsia="Consolas" w:cs="Consolas"/>
+          <w:b w:val="0"/>
+          <w:bCs w:val="0"/>
+          <w:noProof w:val="0"/>
+          <w:color w:val="3B3B3B"/>
+          <w:sz w:val="21"/>
+          <w:szCs w:val="21"/>
+          <w:lang w:eastAsia="zh-TW"/>
+        </w:rPr>
+        <w:t xml:space="preserve"> </w:t>
+      </w:r>
+      <w:r>
+        <w:rPr>
+          <w:rFonts w:ascii="Consolas" w:hAnsi="Consolas" w:eastAsia="Consolas" w:cs="Consolas"/>
+          <w:b w:val="0"/>
+          <w:bCs w:val="0"/>
+          <w:noProof w:val="0"/>
+          <w:color w:val="AF00DB"/>
+          <w:sz w:val="21"/>
+          <w:szCs w:val="21"/>
+          <w:lang w:eastAsia="zh-TW"/>
+        </w:rPr>
+        <w:t>as</w:t>
+      </w:r>
+      <w:r>
+        <w:rPr>
+          <w:rFonts w:ascii="Consolas" w:hAnsi="Consolas" w:eastAsia="Consolas" w:cs="Consolas"/>
+          <w:b w:val="0"/>
+          <w:bCs w:val="0"/>
+          <w:noProof w:val="0"/>
+          <w:color w:val="3B3B3B"/>
+          <w:sz w:val="21"/>
+          <w:szCs w:val="21"/>
+          <w:lang w:eastAsia="zh-TW"/>
+        </w:rPr>
+        <w:t xml:space="preserve"> </w:t>
+      </w:r>
+      <w:r>
+        <w:rPr>
+          <w:rFonts w:ascii="Consolas" w:hAnsi="Consolas" w:eastAsia="Consolas" w:cs="Consolas"/>
+          <w:b w:val="0"/>
+          <w:bCs w:val="0"/>
+          <w:noProof w:val="0"/>
+          <w:color w:val="267F99"/>
+          <w:sz w:val="21"/>
+          <w:szCs w:val="21"/>
+          <w:lang w:eastAsia="zh-TW"/>
+        </w:rPr>
+        <w:t>zero</w:t>
+      </w:r>
+    </w:p>
+    <w:p>
+      <w:pPr>
+        <w:spacing w:line="285" w:lineRule="exact"/>
+      </w:pPr>
+      <w:r>
+        <w:rPr>
+          <w:rFonts w:ascii="Consolas" w:hAnsi="Consolas" w:eastAsia="Consolas" w:cs="Consolas"/>
+          <w:b w:val="0"/>
+          <w:bCs w:val="0"/>
+          <w:noProof w:val="0"/>
+          <w:color w:val="AF00DB"/>
+          <w:sz w:val="21"/>
+          <w:szCs w:val="21"/>
+          <w:lang w:eastAsia="zh-TW"/>
+        </w:rPr>
+        <w:t>from</w:t>
+      </w:r>
+      <w:r>
+        <w:rPr>
+          <w:rFonts w:ascii="Consolas" w:hAnsi="Consolas" w:eastAsia="Consolas" w:cs="Consolas"/>
+          <w:b w:val="0"/>
+          <w:bCs w:val="0"/>
+          <w:noProof w:val="0"/>
+          <w:color w:val="3B3B3B"/>
+          <w:sz w:val="21"/>
+          <w:szCs w:val="21"/>
+          <w:lang w:eastAsia="zh-TW"/>
+        </w:rPr>
+        <w:t xml:space="preserve"> </w:t>
+      </w:r>
+      <w:r>
+        <w:rPr>
+          <w:rFonts w:ascii="Consolas" w:hAnsi="Consolas" w:eastAsia="Consolas" w:cs="Consolas"/>
+          <w:b w:val="0"/>
+          <w:bCs w:val="0"/>
+          <w:noProof w:val="0"/>
+          <w:color w:val="267F99"/>
+          <w:sz w:val="21"/>
+          <w:szCs w:val="21"/>
+          <w:lang w:eastAsia="zh-TW"/>
+        </w:rPr>
+        <w:t>time</w:t>
+      </w:r>
+      <w:r>
+        <w:rPr>
+          <w:rFonts w:ascii="Consolas" w:hAnsi="Consolas" w:eastAsia="Consolas" w:cs="Consolas"/>
+          <w:b w:val="0"/>
+          <w:bCs w:val="0"/>
+          <w:noProof w:val="0"/>
+          <w:color w:val="3B3B3B"/>
+          <w:sz w:val="21"/>
+          <w:szCs w:val="21"/>
+          <w:lang w:eastAsia="zh-TW"/>
+        </w:rPr>
+        <w:t xml:space="preserve"> </w:t>
+      </w:r>
+      <w:r>
+        <w:rPr>
+          <w:rFonts w:ascii="Consolas" w:hAnsi="Consolas" w:eastAsia="Consolas" w:cs="Consolas"/>
+          <w:b w:val="0"/>
+          <w:bCs w:val="0"/>
+          <w:noProof w:val="0"/>
+          <w:color w:val="AF00DB"/>
+          <w:sz w:val="21"/>
+          <w:szCs w:val="21"/>
+          <w:lang w:eastAsia="zh-TW"/>
+        </w:rPr>
+        <w:t>import</w:t>
+      </w:r>
+      <w:r>
+        <w:rPr>
+          <w:rFonts w:ascii="Consolas" w:hAnsi="Consolas" w:eastAsia="Consolas" w:cs="Consolas"/>
+          <w:b w:val="0"/>
+          <w:bCs w:val="0"/>
+          <w:noProof w:val="0"/>
+          <w:color w:val="3B3B3B"/>
+          <w:sz w:val="21"/>
+          <w:szCs w:val="21"/>
+          <w:lang w:eastAsia="zh-TW"/>
+        </w:rPr>
+        <w:t xml:space="preserve"> </w:t>
+      </w:r>
+      <w:r>
+        <w:rPr>
+          <w:rFonts w:ascii="Consolas" w:hAnsi="Consolas" w:eastAsia="Consolas" w:cs="Consolas"/>
+          <w:b w:val="0"/>
+          <w:bCs w:val="0"/>
+          <w:noProof w:val="0"/>
+          <w:color w:val="795E26"/>
+          <w:sz w:val="21"/>
+          <w:szCs w:val="21"/>
+          <w:lang w:eastAsia="zh-TW"/>
+        </w:rPr>
+        <w:t>sleep</w:t>
+      </w:r>
+    </w:p>
+    <w:p>
+      <w:pPr>
+        <w:spacing w:line="285" w:lineRule="exact"/>
+      </w:pPr>
+      <w:r>
+        <w:rPr>
+          <w:rFonts w:ascii="Consolas" w:hAnsi="Consolas" w:eastAsia="Consolas" w:cs="Consolas"/>
+          <w:b w:val="0"/>
+          <w:bCs w:val="0"/>
+          <w:noProof w:val="0"/>
+          <w:color w:val="AF00DB"/>
+          <w:sz w:val="21"/>
+          <w:szCs w:val="21"/>
+          <w:lang w:eastAsia="zh-TW"/>
+        </w:rPr>
+        <w:t>import</w:t>
+      </w:r>
+      <w:r>
+        <w:rPr>
+          <w:rFonts w:ascii="Consolas" w:hAnsi="Consolas" w:eastAsia="Consolas" w:cs="Consolas"/>
+          <w:b w:val="0"/>
+          <w:bCs w:val="0"/>
+          <w:noProof w:val="0"/>
+          <w:color w:val="3B3B3B"/>
+          <w:sz w:val="21"/>
+          <w:szCs w:val="21"/>
+          <w:lang w:eastAsia="zh-TW"/>
+        </w:rPr>
+        <w:t xml:space="preserve"> </w:t>
+      </w:r>
+      <w:r>
+        <w:rPr>
+          <w:rFonts w:ascii="Consolas" w:hAnsi="Consolas" w:eastAsia="Consolas" w:cs="Consolas"/>
+          <w:b w:val="0"/>
+          <w:bCs w:val="0"/>
+          <w:noProof w:val="0"/>
+          <w:color w:val="267F99"/>
+          <w:sz w:val="21"/>
+          <w:szCs w:val="21"/>
+          <w:lang w:eastAsia="zh-TW"/>
+        </w:rPr>
+        <w:t>RPi</w:t>
+      </w:r>
+      <w:r>
+        <w:rPr>
+          <w:rFonts w:ascii="Consolas" w:hAnsi="Consolas" w:eastAsia="Consolas" w:cs="Consolas"/>
+          <w:b w:val="0"/>
+          <w:bCs w:val="0"/>
+          <w:noProof w:val="0"/>
+          <w:color w:val="3B3B3B"/>
+          <w:sz w:val="21"/>
+          <w:szCs w:val="21"/>
+          <w:lang w:eastAsia="zh-TW"/>
+        </w:rPr>
+        <w:t>.</w:t>
+      </w:r>
+      <w:r>
+        <w:rPr>
+          <w:rFonts w:ascii="Consolas" w:hAnsi="Consolas" w:eastAsia="Consolas" w:cs="Consolas"/>
+          <w:b w:val="0"/>
+          <w:bCs w:val="0"/>
+          <w:noProof w:val="0"/>
+          <w:color w:val="267F99"/>
+          <w:sz w:val="21"/>
+          <w:szCs w:val="21"/>
+          <w:lang w:eastAsia="zh-TW"/>
+        </w:rPr>
+        <w:t>GPIO</w:t>
+      </w:r>
+      <w:r>
+        <w:rPr>
+          <w:rFonts w:ascii="Consolas" w:hAnsi="Consolas" w:eastAsia="Consolas" w:cs="Consolas"/>
+          <w:b w:val="0"/>
+          <w:bCs w:val="0"/>
+          <w:noProof w:val="0"/>
+          <w:color w:val="3B3B3B"/>
+          <w:sz w:val="21"/>
+          <w:szCs w:val="21"/>
+          <w:lang w:eastAsia="zh-TW"/>
+        </w:rPr>
+        <w:t xml:space="preserve"> </w:t>
+      </w:r>
+      <w:r>
+        <w:rPr>
+          <w:rFonts w:ascii="Consolas" w:hAnsi="Consolas" w:eastAsia="Consolas" w:cs="Consolas"/>
+          <w:b w:val="0"/>
+          <w:bCs w:val="0"/>
+          <w:noProof w:val="0"/>
+          <w:color w:val="AF00DB"/>
+          <w:sz w:val="21"/>
+          <w:szCs w:val="21"/>
+          <w:lang w:eastAsia="zh-TW"/>
+        </w:rPr>
+        <w:t>as</w:t>
+      </w:r>
+      <w:r>
+        <w:rPr>
+          <w:rFonts w:ascii="Consolas" w:hAnsi="Consolas" w:eastAsia="Consolas" w:cs="Consolas"/>
+          <w:b w:val="0"/>
+          <w:bCs w:val="0"/>
+          <w:noProof w:val="0"/>
+          <w:color w:val="3B3B3B"/>
+          <w:sz w:val="21"/>
+          <w:szCs w:val="21"/>
+          <w:lang w:eastAsia="zh-TW"/>
+        </w:rPr>
+        <w:t xml:space="preserve"> </w:t>
+      </w:r>
+      <w:r>
+        <w:rPr>
+          <w:rFonts w:ascii="Consolas" w:hAnsi="Consolas" w:eastAsia="Consolas" w:cs="Consolas"/>
+          <w:b w:val="0"/>
+          <w:bCs w:val="0"/>
+          <w:noProof w:val="0"/>
+          <w:color w:val="267F99"/>
+          <w:sz w:val="21"/>
+          <w:szCs w:val="21"/>
+          <w:lang w:eastAsia="zh-TW"/>
+        </w:rPr>
+        <w:t>GPIO</w:t>
+      </w:r>
+    </w:p>
+    <w:p>
+      <w:pPr>
+        <w:spacing w:line="285" w:lineRule="exact"/>
+      </w:pPr>
+      <w:r>
+        <w:rPr>
+          <w:rFonts w:ascii="Consolas" w:hAnsi="Consolas" w:eastAsia="Consolas" w:cs="Consolas"/>
+          <w:b w:val="0"/>
+          <w:bCs w:val="0"/>
+          <w:noProof w:val="0"/>
+          <w:color w:val="AF00DB"/>
+          <w:sz w:val="21"/>
+          <w:szCs w:val="21"/>
+          <w:lang w:eastAsia="zh-TW"/>
+        </w:rPr>
+        <w:t>from</w:t>
+      </w:r>
+      <w:r>
+        <w:rPr>
+          <w:rFonts w:ascii="Consolas" w:hAnsi="Consolas" w:eastAsia="Consolas" w:cs="Consolas"/>
+          <w:b w:val="0"/>
+          <w:bCs w:val="0"/>
+          <w:noProof w:val="0"/>
+          <w:color w:val="3B3B3B"/>
+          <w:sz w:val="21"/>
+          <w:szCs w:val="21"/>
+          <w:lang w:eastAsia="zh-TW"/>
+        </w:rPr>
+        <w:t xml:space="preserve"> </w:t>
+      </w:r>
+      <w:r>
+        <w:rPr>
+          <w:rFonts w:ascii="Consolas" w:hAnsi="Consolas" w:eastAsia="Consolas" w:cs="Consolas"/>
+          <w:b w:val="0"/>
+          <w:bCs w:val="0"/>
+          <w:noProof w:val="0"/>
+          <w:color w:val="267F99"/>
+          <w:sz w:val="21"/>
+          <w:szCs w:val="21"/>
+          <w:lang w:eastAsia="zh-TW"/>
+        </w:rPr>
+        <w:t>datetime</w:t>
+      </w:r>
+      <w:r>
+        <w:rPr>
+          <w:rFonts w:ascii="Consolas" w:hAnsi="Consolas" w:eastAsia="Consolas" w:cs="Consolas"/>
+          <w:b w:val="0"/>
+          <w:bCs w:val="0"/>
+          <w:noProof w:val="0"/>
+          <w:color w:val="3B3B3B"/>
+          <w:sz w:val="21"/>
+          <w:szCs w:val="21"/>
+          <w:lang w:eastAsia="zh-TW"/>
+        </w:rPr>
+        <w:t xml:space="preserve"> </w:t>
+      </w:r>
+      <w:r>
+        <w:rPr>
+          <w:rFonts w:ascii="Consolas" w:hAnsi="Consolas" w:eastAsia="Consolas" w:cs="Consolas"/>
+          <w:b w:val="0"/>
+          <w:bCs w:val="0"/>
+          <w:noProof w:val="0"/>
+          <w:color w:val="AF00DB"/>
+          <w:sz w:val="21"/>
+          <w:szCs w:val="21"/>
+          <w:lang w:eastAsia="zh-TW"/>
+        </w:rPr>
+        <w:t>import</w:t>
+      </w:r>
+      <w:r>
+        <w:rPr>
+          <w:rFonts w:ascii="Consolas" w:hAnsi="Consolas" w:eastAsia="Consolas" w:cs="Consolas"/>
+          <w:b w:val="0"/>
+          <w:bCs w:val="0"/>
+          <w:noProof w:val="0"/>
+          <w:color w:val="3B3B3B"/>
+          <w:sz w:val="21"/>
+          <w:szCs w:val="21"/>
+          <w:lang w:eastAsia="zh-TW"/>
+        </w:rPr>
+        <w:t xml:space="preserve"> </w:t>
+      </w:r>
+      <w:r>
+        <w:rPr>
+          <w:rFonts w:ascii="Consolas" w:hAnsi="Consolas" w:eastAsia="Consolas" w:cs="Consolas"/>
+          <w:b w:val="0"/>
+          <w:bCs w:val="0"/>
+          <w:noProof w:val="0"/>
+          <w:color w:val="267F99"/>
+          <w:sz w:val="21"/>
+          <w:szCs w:val="21"/>
+          <w:lang w:eastAsia="zh-TW"/>
+        </w:rPr>
+        <w:t>datetime</w:t>
+      </w:r>
+    </w:p>
+    <w:p>
+      <w:pPr>
+        <w:spacing w:line="285" w:lineRule="exact"/>
+      </w:pPr>
+      <w:r>
+        <w:br/>
+      </w:r>
+      <w:r>
+        <w:br/>
+      </w:r>
+    </w:p>
+    <w:p>
+      <w:pPr>
+        <w:spacing w:line="285" w:lineRule="exact"/>
+      </w:pPr>
+      <w:r>
+        <w:rPr>
+          <w:rFonts w:ascii="Consolas" w:hAnsi="Consolas" w:eastAsia="Consolas" w:cs="Consolas"/>
+          <w:b w:val="0"/>
+          <w:bCs w:val="0"/>
+          <w:noProof w:val="0"/>
+          <w:color w:val="008000"/>
+          <w:sz w:val="21"/>
+          <w:szCs w:val="21"/>
+          <w:lang w:eastAsia="zh-TW"/>
+        </w:rPr>
+        <w:t>#連線遠端</w:t>
+      </w:r>
+    </w:p>
+    <w:p>
+      <w:pPr>
+        <w:spacing w:line="285" w:lineRule="exact"/>
+      </w:pPr>
+      <w:r>
+        <w:rPr>
+          <w:rFonts w:ascii="Consolas" w:hAnsi="Consolas" w:eastAsia="Consolas" w:cs="Consolas"/>
+          <w:b w:val="0"/>
+          <w:bCs w:val="0"/>
+          <w:noProof w:val="0"/>
+          <w:color w:val="AF00DB"/>
+          <w:sz w:val="21"/>
+          <w:szCs w:val="21"/>
+          <w:lang w:eastAsia="zh-TW"/>
+        </w:rPr>
+        <w:t>import</w:t>
+      </w:r>
+      <w:r>
+        <w:rPr>
+          <w:rFonts w:ascii="Consolas" w:hAnsi="Consolas" w:eastAsia="Consolas" w:cs="Consolas"/>
+          <w:b w:val="0"/>
+          <w:bCs w:val="0"/>
+          <w:noProof w:val="0"/>
+          <w:color w:val="3B3B3B"/>
+          <w:sz w:val="21"/>
+          <w:szCs w:val="21"/>
+          <w:lang w:eastAsia="zh-TW"/>
+        </w:rPr>
+        <w:t xml:space="preserve"> </w:t>
+      </w:r>
+      <w:r>
+        <w:rPr>
+          <w:rFonts w:ascii="Consolas" w:hAnsi="Consolas" w:eastAsia="Consolas" w:cs="Consolas"/>
+          <w:b w:val="0"/>
+          <w:bCs w:val="0"/>
+          <w:noProof w:val="0"/>
+          <w:color w:val="267F99"/>
+          <w:sz w:val="21"/>
+          <w:szCs w:val="21"/>
+          <w:lang w:eastAsia="zh-TW"/>
+        </w:rPr>
+        <w:t>requests</w:t>
+      </w:r>
+      <w:r>
+        <w:rPr>
+          <w:rFonts w:ascii="Consolas" w:hAnsi="Consolas" w:eastAsia="Consolas" w:cs="Consolas"/>
+          <w:b w:val="0"/>
+          <w:bCs w:val="0"/>
+          <w:noProof w:val="0"/>
+          <w:color w:val="3B3B3B"/>
+          <w:sz w:val="21"/>
+          <w:szCs w:val="21"/>
+          <w:lang w:eastAsia="zh-TW"/>
+        </w:rPr>
+        <w:t xml:space="preserve"> </w:t>
+      </w:r>
+    </w:p>
+    <w:p>
+      <w:pPr>
+        <w:spacing w:line="285" w:lineRule="exact"/>
+      </w:pPr>
+      <w:r>
+        <w:br/>
+      </w:r>
+    </w:p>
+    <w:p>
+      <w:pPr>
+        <w:spacing w:line="285" w:lineRule="exact"/>
+      </w:pPr>
+      <w:r>
+        <w:rPr>
+          <w:rFonts w:ascii="Consolas" w:hAnsi="Consolas" w:eastAsia="Consolas" w:cs="Consolas"/>
+          <w:b w:val="0"/>
+          <w:bCs w:val="0"/>
+          <w:noProof w:val="0"/>
+          <w:color w:val="AF00DB"/>
+          <w:sz w:val="21"/>
+          <w:szCs w:val="21"/>
+          <w:lang w:eastAsia="zh-TW"/>
+        </w:rPr>
+        <w:t>if</w:t>
+      </w:r>
+      <w:r>
+        <w:rPr>
+          <w:rFonts w:ascii="Consolas" w:hAnsi="Consolas" w:eastAsia="Consolas" w:cs="Consolas"/>
+          <w:b w:val="0"/>
+          <w:bCs w:val="0"/>
+          <w:noProof w:val="0"/>
+          <w:color w:val="3B3B3B"/>
+          <w:sz w:val="21"/>
+          <w:szCs w:val="21"/>
+          <w:lang w:eastAsia="zh-TW"/>
+        </w:rPr>
+        <w:t xml:space="preserve"> </w:t>
+      </w:r>
+      <w:r>
+        <w:rPr>
+          <w:rFonts w:ascii="Consolas" w:hAnsi="Consolas" w:eastAsia="Consolas" w:cs="Consolas"/>
+          <w:b w:val="0"/>
+          <w:bCs w:val="0"/>
+          <w:noProof w:val="0"/>
+          <w:color w:val="001080"/>
+          <w:sz w:val="21"/>
+          <w:szCs w:val="21"/>
+          <w:lang w:eastAsia="zh-TW"/>
+        </w:rPr>
+        <w:t>__name__</w:t>
+      </w:r>
+      <w:r>
+        <w:rPr>
+          <w:rFonts w:ascii="Consolas" w:hAnsi="Consolas" w:eastAsia="Consolas" w:cs="Consolas"/>
+          <w:b w:val="0"/>
+          <w:bCs w:val="0"/>
+          <w:noProof w:val="0"/>
+          <w:color w:val="3B3B3B"/>
+          <w:sz w:val="21"/>
+          <w:szCs w:val="21"/>
+          <w:lang w:eastAsia="zh-TW"/>
+        </w:rPr>
+        <w:t xml:space="preserve"> </w:t>
+      </w:r>
+      <w:r>
+        <w:rPr>
+          <w:rFonts w:ascii="Consolas" w:hAnsi="Consolas" w:eastAsia="Consolas" w:cs="Consolas"/>
+          <w:b w:val="0"/>
+          <w:bCs w:val="0"/>
+          <w:noProof w:val="0"/>
+          <w:color w:val="000000" w:themeColor="text1" w:themeTint="FF" w:themeShade="FF"/>
+          <w:sz w:val="21"/>
+          <w:szCs w:val="21"/>
+          <w:lang w:eastAsia="zh-TW"/>
+        </w:rPr>
+        <w:t>==</w:t>
+      </w:r>
+      <w:r>
+        <w:rPr>
+          <w:rFonts w:ascii="Consolas" w:hAnsi="Consolas" w:eastAsia="Consolas" w:cs="Consolas"/>
+          <w:b w:val="0"/>
+          <w:bCs w:val="0"/>
+          <w:noProof w:val="0"/>
+          <w:color w:val="3B3B3B"/>
+          <w:sz w:val="21"/>
+          <w:szCs w:val="21"/>
+          <w:lang w:eastAsia="zh-TW"/>
+        </w:rPr>
+        <w:t xml:space="preserve"> </w:t>
+      </w:r>
+      <w:r>
+        <w:rPr>
+          <w:rFonts w:ascii="Consolas" w:hAnsi="Consolas" w:eastAsia="Consolas" w:cs="Consolas"/>
+          <w:b w:val="0"/>
+          <w:bCs w:val="0"/>
+          <w:noProof w:val="0"/>
+          <w:color w:val="A31515"/>
+          <w:sz w:val="21"/>
+          <w:szCs w:val="21"/>
+          <w:lang w:eastAsia="zh-TW"/>
+        </w:rPr>
+        <w:t>"__main__"</w:t>
+      </w:r>
+      <w:r>
+        <w:rPr>
+          <w:rFonts w:ascii="Consolas" w:hAnsi="Consolas" w:eastAsia="Consolas" w:cs="Consolas"/>
+          <w:b w:val="0"/>
+          <w:bCs w:val="0"/>
+          <w:noProof w:val="0"/>
+          <w:color w:val="3B3B3B"/>
+          <w:sz w:val="21"/>
+          <w:szCs w:val="21"/>
+          <w:lang w:eastAsia="zh-TW"/>
+        </w:rPr>
+        <w:t>:</w:t>
+      </w:r>
+    </w:p>
+    <w:p>
+      <w:pPr>
+        <w:spacing w:line="285" w:lineRule="exact"/>
+      </w:pPr>
+      <w:r>
+        <w:rPr>
+          <w:rFonts w:ascii="Consolas" w:hAnsi="Consolas" w:eastAsia="Consolas" w:cs="Consolas"/>
+          <w:b w:val="0"/>
+          <w:bCs w:val="0"/>
+          <w:noProof w:val="0"/>
+          <w:color w:val="3B3B3B"/>
+          <w:sz w:val="21"/>
+          <w:szCs w:val="21"/>
+          <w:lang w:eastAsia="zh-TW"/>
+        </w:rPr>
+        <w:t xml:space="preserve">    </w:t>
+      </w:r>
+      <w:r>
+        <w:rPr>
+          <w:rFonts w:ascii="Consolas" w:hAnsi="Consolas" w:eastAsia="Consolas" w:cs="Consolas"/>
+          <w:b w:val="0"/>
+          <w:bCs w:val="0"/>
+          <w:noProof w:val="0"/>
+          <w:color w:val="001080"/>
+          <w:sz w:val="21"/>
+          <w:szCs w:val="21"/>
+          <w:lang w:eastAsia="zh-TW"/>
+        </w:rPr>
+        <w:t>mcp3008_ch7</w:t>
+      </w:r>
+      <w:r>
+        <w:rPr>
+          <w:rFonts w:ascii="Consolas" w:hAnsi="Consolas" w:eastAsia="Consolas" w:cs="Consolas"/>
+          <w:b w:val="0"/>
+          <w:bCs w:val="0"/>
+          <w:noProof w:val="0"/>
+          <w:color w:val="3B3B3B"/>
+          <w:sz w:val="21"/>
+          <w:szCs w:val="21"/>
+          <w:lang w:eastAsia="zh-TW"/>
+        </w:rPr>
+        <w:t xml:space="preserve"> </w:t>
+      </w:r>
+      <w:r>
+        <w:rPr>
+          <w:rFonts w:ascii="Consolas" w:hAnsi="Consolas" w:eastAsia="Consolas" w:cs="Consolas"/>
+          <w:b w:val="0"/>
+          <w:bCs w:val="0"/>
+          <w:noProof w:val="0"/>
+          <w:color w:val="000000" w:themeColor="text1" w:themeTint="FF" w:themeShade="FF"/>
+          <w:sz w:val="21"/>
+          <w:szCs w:val="21"/>
+          <w:lang w:eastAsia="zh-TW"/>
+        </w:rPr>
+        <w:t>=</w:t>
+      </w:r>
+      <w:r>
+        <w:rPr>
+          <w:rFonts w:ascii="Consolas" w:hAnsi="Consolas" w:eastAsia="Consolas" w:cs="Consolas"/>
+          <w:b w:val="0"/>
+          <w:bCs w:val="0"/>
+          <w:noProof w:val="0"/>
+          <w:color w:val="3B3B3B"/>
+          <w:sz w:val="21"/>
+          <w:szCs w:val="21"/>
+          <w:lang w:eastAsia="zh-TW"/>
+        </w:rPr>
+        <w:t xml:space="preserve"> </w:t>
+      </w:r>
+      <w:r>
+        <w:rPr>
+          <w:rFonts w:ascii="Consolas" w:hAnsi="Consolas" w:eastAsia="Consolas" w:cs="Consolas"/>
+          <w:b w:val="0"/>
+          <w:bCs w:val="0"/>
+          <w:noProof w:val="0"/>
+          <w:color w:val="267F99"/>
+          <w:sz w:val="21"/>
+          <w:szCs w:val="21"/>
+          <w:lang w:eastAsia="zh-TW"/>
+        </w:rPr>
+        <w:t>zero</w:t>
+      </w:r>
+      <w:r>
+        <w:rPr>
+          <w:rFonts w:ascii="Consolas" w:hAnsi="Consolas" w:eastAsia="Consolas" w:cs="Consolas"/>
+          <w:b w:val="0"/>
+          <w:bCs w:val="0"/>
+          <w:noProof w:val="0"/>
+          <w:color w:val="3B3B3B"/>
+          <w:sz w:val="21"/>
+          <w:szCs w:val="21"/>
+          <w:lang w:eastAsia="zh-TW"/>
+        </w:rPr>
+        <w:t>.</w:t>
+      </w:r>
+      <w:r>
+        <w:rPr>
+          <w:rFonts w:ascii="Consolas" w:hAnsi="Consolas" w:eastAsia="Consolas" w:cs="Consolas"/>
+          <w:b w:val="0"/>
+          <w:bCs w:val="0"/>
+          <w:noProof w:val="0"/>
+          <w:color w:val="267F99"/>
+          <w:sz w:val="21"/>
+          <w:szCs w:val="21"/>
+          <w:lang w:eastAsia="zh-TW"/>
+        </w:rPr>
+        <w:t>MCP3008</w:t>
+      </w:r>
+      <w:r>
+        <w:rPr>
+          <w:rFonts w:ascii="Consolas" w:hAnsi="Consolas" w:eastAsia="Consolas" w:cs="Consolas"/>
+          <w:b w:val="0"/>
+          <w:bCs w:val="0"/>
+          <w:noProof w:val="0"/>
+          <w:color w:val="3B3B3B"/>
+          <w:sz w:val="21"/>
+          <w:szCs w:val="21"/>
+          <w:lang w:eastAsia="zh-TW"/>
+        </w:rPr>
+        <w:t>(</w:t>
+      </w:r>
+      <w:r>
+        <w:rPr>
+          <w:rFonts w:ascii="Consolas" w:hAnsi="Consolas" w:eastAsia="Consolas" w:cs="Consolas"/>
+          <w:b w:val="0"/>
+          <w:bCs w:val="0"/>
+          <w:noProof w:val="0"/>
+          <w:color w:val="001080"/>
+          <w:sz w:val="21"/>
+          <w:szCs w:val="21"/>
+          <w:lang w:eastAsia="zh-TW"/>
+        </w:rPr>
+        <w:t>channel</w:t>
+      </w:r>
+      <w:r>
+        <w:rPr>
+          <w:rFonts w:ascii="Consolas" w:hAnsi="Consolas" w:eastAsia="Consolas" w:cs="Consolas"/>
+          <w:b w:val="0"/>
+          <w:bCs w:val="0"/>
+          <w:noProof w:val="0"/>
+          <w:color w:val="3B3B3B"/>
+          <w:sz w:val="21"/>
+          <w:szCs w:val="21"/>
+          <w:lang w:eastAsia="zh-TW"/>
+        </w:rPr>
+        <w:t xml:space="preserve"> </w:t>
+      </w:r>
+      <w:r>
+        <w:rPr>
+          <w:rFonts w:ascii="Consolas" w:hAnsi="Consolas" w:eastAsia="Consolas" w:cs="Consolas"/>
+          <w:b w:val="0"/>
+          <w:bCs w:val="0"/>
+          <w:noProof w:val="0"/>
+          <w:color w:val="000000" w:themeColor="text1" w:themeTint="FF" w:themeShade="FF"/>
+          <w:sz w:val="21"/>
+          <w:szCs w:val="21"/>
+          <w:lang w:eastAsia="zh-TW"/>
+        </w:rPr>
+        <w:t>=</w:t>
+      </w:r>
+      <w:r>
+        <w:rPr>
+          <w:rFonts w:ascii="Consolas" w:hAnsi="Consolas" w:eastAsia="Consolas" w:cs="Consolas"/>
+          <w:b w:val="0"/>
+          <w:bCs w:val="0"/>
+          <w:noProof w:val="0"/>
+          <w:color w:val="3B3B3B"/>
+          <w:sz w:val="21"/>
+          <w:szCs w:val="21"/>
+          <w:lang w:eastAsia="zh-TW"/>
+        </w:rPr>
+        <w:t xml:space="preserve"> </w:t>
+      </w:r>
+      <w:r>
+        <w:rPr>
+          <w:rFonts w:ascii="Consolas" w:hAnsi="Consolas" w:eastAsia="Consolas" w:cs="Consolas"/>
+          <w:b w:val="0"/>
+          <w:bCs w:val="0"/>
+          <w:noProof w:val="0"/>
+          <w:color w:val="098658"/>
+          <w:sz w:val="21"/>
+          <w:szCs w:val="21"/>
+          <w:lang w:eastAsia="zh-TW"/>
+        </w:rPr>
+        <w:t>7</w:t>
+      </w:r>
+      <w:r>
+        <w:rPr>
+          <w:rFonts w:ascii="Consolas" w:hAnsi="Consolas" w:eastAsia="Consolas" w:cs="Consolas"/>
+          <w:b w:val="0"/>
+          <w:bCs w:val="0"/>
+          <w:noProof w:val="0"/>
+          <w:color w:val="3B3B3B"/>
+          <w:sz w:val="21"/>
+          <w:szCs w:val="21"/>
+          <w:lang w:eastAsia="zh-TW"/>
+        </w:rPr>
+        <w:t>)</w:t>
+      </w:r>
+    </w:p>
+    <w:p>
+      <w:pPr>
+        <w:spacing w:line="285" w:lineRule="exact"/>
+      </w:pPr>
+      <w:r>
+        <w:rPr>
+          <w:rFonts w:ascii="Consolas" w:hAnsi="Consolas" w:eastAsia="Consolas" w:cs="Consolas"/>
+          <w:b w:val="0"/>
+          <w:bCs w:val="0"/>
+          <w:noProof w:val="0"/>
+          <w:color w:val="3B3B3B"/>
+          <w:sz w:val="21"/>
+          <w:szCs w:val="21"/>
+          <w:lang w:eastAsia="zh-TW"/>
+        </w:rPr>
+        <w:t xml:space="preserve">    </w:t>
+      </w:r>
+      <w:r>
+        <w:rPr>
+          <w:rFonts w:ascii="Consolas" w:hAnsi="Consolas" w:eastAsia="Consolas" w:cs="Consolas"/>
+          <w:b w:val="0"/>
+          <w:bCs w:val="0"/>
+          <w:noProof w:val="0"/>
+          <w:color w:val="001080"/>
+          <w:sz w:val="21"/>
+          <w:szCs w:val="21"/>
+          <w:lang w:eastAsia="zh-TW"/>
+        </w:rPr>
+        <w:t>mcp3008_ch6</w:t>
+      </w:r>
+      <w:r>
+        <w:rPr>
+          <w:rFonts w:ascii="Consolas" w:hAnsi="Consolas" w:eastAsia="Consolas" w:cs="Consolas"/>
+          <w:b w:val="0"/>
+          <w:bCs w:val="0"/>
+          <w:noProof w:val="0"/>
+          <w:color w:val="3B3B3B"/>
+          <w:sz w:val="21"/>
+          <w:szCs w:val="21"/>
+          <w:lang w:eastAsia="zh-TW"/>
+        </w:rPr>
+        <w:t xml:space="preserve"> </w:t>
+      </w:r>
+      <w:r>
+        <w:rPr>
+          <w:rFonts w:ascii="Consolas" w:hAnsi="Consolas" w:eastAsia="Consolas" w:cs="Consolas"/>
+          <w:b w:val="0"/>
+          <w:bCs w:val="0"/>
+          <w:noProof w:val="0"/>
+          <w:color w:val="000000" w:themeColor="text1" w:themeTint="FF" w:themeShade="FF"/>
+          <w:sz w:val="21"/>
+          <w:szCs w:val="21"/>
+          <w:lang w:eastAsia="zh-TW"/>
+        </w:rPr>
+        <w:t>=</w:t>
+      </w:r>
+      <w:r>
+        <w:rPr>
+          <w:rFonts w:ascii="Consolas" w:hAnsi="Consolas" w:eastAsia="Consolas" w:cs="Consolas"/>
+          <w:b w:val="0"/>
+          <w:bCs w:val="0"/>
+          <w:noProof w:val="0"/>
+          <w:color w:val="3B3B3B"/>
+          <w:sz w:val="21"/>
+          <w:szCs w:val="21"/>
+          <w:lang w:eastAsia="zh-TW"/>
+        </w:rPr>
+        <w:t xml:space="preserve"> </w:t>
+      </w:r>
+      <w:r>
+        <w:rPr>
+          <w:rFonts w:ascii="Consolas" w:hAnsi="Consolas" w:eastAsia="Consolas" w:cs="Consolas"/>
+          <w:b w:val="0"/>
+          <w:bCs w:val="0"/>
+          <w:noProof w:val="0"/>
+          <w:color w:val="267F99"/>
+          <w:sz w:val="21"/>
+          <w:szCs w:val="21"/>
+          <w:lang w:eastAsia="zh-TW"/>
+        </w:rPr>
+        <w:t>zero</w:t>
+      </w:r>
+      <w:r>
+        <w:rPr>
+          <w:rFonts w:ascii="Consolas" w:hAnsi="Consolas" w:eastAsia="Consolas" w:cs="Consolas"/>
+          <w:b w:val="0"/>
+          <w:bCs w:val="0"/>
+          <w:noProof w:val="0"/>
+          <w:color w:val="3B3B3B"/>
+          <w:sz w:val="21"/>
+          <w:szCs w:val="21"/>
+          <w:lang w:eastAsia="zh-TW"/>
+        </w:rPr>
+        <w:t>.</w:t>
+      </w:r>
+      <w:r>
+        <w:rPr>
+          <w:rFonts w:ascii="Consolas" w:hAnsi="Consolas" w:eastAsia="Consolas" w:cs="Consolas"/>
+          <w:b w:val="0"/>
+          <w:bCs w:val="0"/>
+          <w:noProof w:val="0"/>
+          <w:color w:val="267F99"/>
+          <w:sz w:val="21"/>
+          <w:szCs w:val="21"/>
+          <w:lang w:eastAsia="zh-TW"/>
+        </w:rPr>
+        <w:t>MCP3008</w:t>
+      </w:r>
+      <w:r>
+        <w:rPr>
+          <w:rFonts w:ascii="Consolas" w:hAnsi="Consolas" w:eastAsia="Consolas" w:cs="Consolas"/>
+          <w:b w:val="0"/>
+          <w:bCs w:val="0"/>
+          <w:noProof w:val="0"/>
+          <w:color w:val="3B3B3B"/>
+          <w:sz w:val="21"/>
+          <w:szCs w:val="21"/>
+          <w:lang w:eastAsia="zh-TW"/>
+        </w:rPr>
+        <w:t>(</w:t>
+      </w:r>
+      <w:r>
+        <w:rPr>
+          <w:rFonts w:ascii="Consolas" w:hAnsi="Consolas" w:eastAsia="Consolas" w:cs="Consolas"/>
+          <w:b w:val="0"/>
+          <w:bCs w:val="0"/>
+          <w:noProof w:val="0"/>
+          <w:color w:val="001080"/>
+          <w:sz w:val="21"/>
+          <w:szCs w:val="21"/>
+          <w:lang w:eastAsia="zh-TW"/>
+        </w:rPr>
+        <w:t>channel</w:t>
+      </w:r>
+      <w:r>
+        <w:rPr>
+          <w:rFonts w:ascii="Consolas" w:hAnsi="Consolas" w:eastAsia="Consolas" w:cs="Consolas"/>
+          <w:b w:val="0"/>
+          <w:bCs w:val="0"/>
+          <w:noProof w:val="0"/>
+          <w:color w:val="3B3B3B"/>
+          <w:sz w:val="21"/>
+          <w:szCs w:val="21"/>
+          <w:lang w:eastAsia="zh-TW"/>
+        </w:rPr>
+        <w:t xml:space="preserve"> </w:t>
+      </w:r>
+      <w:r>
+        <w:rPr>
+          <w:rFonts w:ascii="Consolas" w:hAnsi="Consolas" w:eastAsia="Consolas" w:cs="Consolas"/>
+          <w:b w:val="0"/>
+          <w:bCs w:val="0"/>
+          <w:noProof w:val="0"/>
+          <w:color w:val="000000" w:themeColor="text1" w:themeTint="FF" w:themeShade="FF"/>
+          <w:sz w:val="21"/>
+          <w:szCs w:val="21"/>
+          <w:lang w:eastAsia="zh-TW"/>
+        </w:rPr>
+        <w:t>=</w:t>
+      </w:r>
+      <w:r>
+        <w:rPr>
+          <w:rFonts w:ascii="Consolas" w:hAnsi="Consolas" w:eastAsia="Consolas" w:cs="Consolas"/>
+          <w:b w:val="0"/>
+          <w:bCs w:val="0"/>
+          <w:noProof w:val="0"/>
+          <w:color w:val="3B3B3B"/>
+          <w:sz w:val="21"/>
+          <w:szCs w:val="21"/>
+          <w:lang w:eastAsia="zh-TW"/>
+        </w:rPr>
+        <w:t xml:space="preserve"> </w:t>
+      </w:r>
+      <w:r>
+        <w:rPr>
+          <w:rFonts w:ascii="Consolas" w:hAnsi="Consolas" w:eastAsia="Consolas" w:cs="Consolas"/>
+          <w:b w:val="0"/>
+          <w:bCs w:val="0"/>
+          <w:noProof w:val="0"/>
+          <w:color w:val="098658"/>
+          <w:sz w:val="21"/>
+          <w:szCs w:val="21"/>
+          <w:lang w:eastAsia="zh-TW"/>
+        </w:rPr>
+        <w:t>6</w:t>
+      </w:r>
+      <w:r>
+        <w:rPr>
+          <w:rFonts w:ascii="Consolas" w:hAnsi="Consolas" w:eastAsia="Consolas" w:cs="Consolas"/>
+          <w:b w:val="0"/>
+          <w:bCs w:val="0"/>
+          <w:noProof w:val="0"/>
+          <w:color w:val="3B3B3B"/>
+          <w:sz w:val="21"/>
+          <w:szCs w:val="21"/>
+          <w:lang w:eastAsia="zh-TW"/>
+        </w:rPr>
+        <w:t>)</w:t>
+      </w:r>
+    </w:p>
+    <w:p>
+      <w:pPr>
+        <w:spacing w:line="285" w:lineRule="exact"/>
+      </w:pPr>
+      <w:r>
+        <w:rPr>
+          <w:rFonts w:ascii="Consolas" w:hAnsi="Consolas" w:eastAsia="Consolas" w:cs="Consolas"/>
+          <w:b w:val="0"/>
+          <w:bCs w:val="0"/>
+          <w:noProof w:val="0"/>
+          <w:color w:val="3B3B3B"/>
+          <w:sz w:val="21"/>
+          <w:szCs w:val="21"/>
+          <w:lang w:eastAsia="zh-TW"/>
+        </w:rPr>
+        <w:t xml:space="preserve">    </w:t>
+      </w:r>
+    </w:p>
+    <w:p>
+      <w:pPr>
+        <w:spacing w:line="285" w:lineRule="exact"/>
+      </w:pPr>
+      <w:r>
+        <w:rPr>
+          <w:rFonts w:ascii="Consolas" w:hAnsi="Consolas" w:eastAsia="Consolas" w:cs="Consolas"/>
+          <w:b w:val="0"/>
+          <w:bCs w:val="0"/>
+          <w:noProof w:val="0"/>
+          <w:color w:val="3B3B3B"/>
+          <w:sz w:val="21"/>
+          <w:szCs w:val="21"/>
+          <w:lang w:eastAsia="zh-TW"/>
+        </w:rPr>
+        <w:t xml:space="preserve">    </w:t>
+      </w:r>
+      <w:r>
+        <w:rPr>
+          <w:rFonts w:ascii="Consolas" w:hAnsi="Consolas" w:eastAsia="Consolas" w:cs="Consolas"/>
+          <w:b w:val="0"/>
+          <w:bCs w:val="0"/>
+          <w:noProof w:val="0"/>
+          <w:color w:val="AF00DB"/>
+          <w:sz w:val="21"/>
+          <w:szCs w:val="21"/>
+          <w:lang w:eastAsia="zh-TW"/>
+        </w:rPr>
+        <w:t>try</w:t>
+      </w:r>
+      <w:r>
+        <w:rPr>
+          <w:rFonts w:ascii="Consolas" w:hAnsi="Consolas" w:eastAsia="Consolas" w:cs="Consolas"/>
+          <w:b w:val="0"/>
+          <w:bCs w:val="0"/>
+          <w:noProof w:val="0"/>
+          <w:color w:val="3B3B3B"/>
+          <w:sz w:val="21"/>
+          <w:szCs w:val="21"/>
+          <w:lang w:eastAsia="zh-TW"/>
+        </w:rPr>
+        <w:t>:</w:t>
+      </w:r>
+    </w:p>
+    <w:p>
+      <w:pPr>
+        <w:spacing w:line="285" w:lineRule="exact"/>
+      </w:pPr>
+      <w:r>
+        <w:rPr>
+          <w:rFonts w:ascii="Consolas" w:hAnsi="Consolas" w:eastAsia="Consolas" w:cs="Consolas"/>
+          <w:b w:val="0"/>
+          <w:bCs w:val="0"/>
+          <w:noProof w:val="0"/>
+          <w:color w:val="3B3B3B"/>
+          <w:sz w:val="21"/>
+          <w:szCs w:val="21"/>
+          <w:lang w:eastAsia="zh-TW"/>
+        </w:rPr>
+        <w:t xml:space="preserve">        </w:t>
+      </w:r>
+      <w:r>
+        <w:rPr>
+          <w:rFonts w:ascii="Consolas" w:hAnsi="Consolas" w:eastAsia="Consolas" w:cs="Consolas"/>
+          <w:b w:val="0"/>
+          <w:bCs w:val="0"/>
+          <w:noProof w:val="0"/>
+          <w:color w:val="AF00DB"/>
+          <w:sz w:val="21"/>
+          <w:szCs w:val="21"/>
+          <w:lang w:eastAsia="zh-TW"/>
+        </w:rPr>
+        <w:t>while</w:t>
+      </w:r>
+      <w:r>
+        <w:rPr>
+          <w:rFonts w:ascii="Consolas" w:hAnsi="Consolas" w:eastAsia="Consolas" w:cs="Consolas"/>
+          <w:b w:val="0"/>
+          <w:bCs w:val="0"/>
+          <w:noProof w:val="0"/>
+          <w:color w:val="3B3B3B"/>
+          <w:sz w:val="21"/>
+          <w:szCs w:val="21"/>
+          <w:lang w:eastAsia="zh-TW"/>
+        </w:rPr>
+        <w:t xml:space="preserve"> </w:t>
+      </w:r>
+      <w:r>
+        <w:rPr>
+          <w:rFonts w:ascii="Consolas" w:hAnsi="Consolas" w:eastAsia="Consolas" w:cs="Consolas"/>
+          <w:b w:val="0"/>
+          <w:bCs w:val="0"/>
+          <w:noProof w:val="0"/>
+          <w:color w:val="0000FF"/>
+          <w:sz w:val="21"/>
+          <w:szCs w:val="21"/>
+          <w:lang w:eastAsia="zh-TW"/>
+        </w:rPr>
+        <w:t>True</w:t>
+      </w:r>
+      <w:r>
+        <w:rPr>
+          <w:rFonts w:ascii="Consolas" w:hAnsi="Consolas" w:eastAsia="Consolas" w:cs="Consolas"/>
+          <w:b w:val="0"/>
+          <w:bCs w:val="0"/>
+          <w:noProof w:val="0"/>
+          <w:color w:val="3B3B3B"/>
+          <w:sz w:val="21"/>
+          <w:szCs w:val="21"/>
+          <w:lang w:eastAsia="zh-TW"/>
+        </w:rPr>
+        <w:t>:</w:t>
+      </w:r>
+    </w:p>
+    <w:p>
+      <w:pPr>
+        <w:spacing w:line="285" w:lineRule="exact"/>
+      </w:pPr>
+      <w:r>
+        <w:rPr>
+          <w:rFonts w:ascii="Consolas" w:hAnsi="Consolas" w:eastAsia="Consolas" w:cs="Consolas"/>
+          <w:b w:val="0"/>
+          <w:bCs w:val="0"/>
+          <w:noProof w:val="0"/>
+          <w:color w:val="3B3B3B"/>
+          <w:sz w:val="21"/>
+          <w:szCs w:val="21"/>
+          <w:lang w:eastAsia="zh-TW"/>
+        </w:rPr>
+        <w:t xml:space="preserve">            </w:t>
+      </w:r>
+      <w:r>
+        <w:rPr>
+          <w:rFonts w:ascii="Consolas" w:hAnsi="Consolas" w:eastAsia="Consolas" w:cs="Consolas"/>
+          <w:b w:val="0"/>
+          <w:bCs w:val="0"/>
+          <w:noProof w:val="0"/>
+          <w:color w:val="001080"/>
+          <w:sz w:val="21"/>
+          <w:szCs w:val="21"/>
+          <w:lang w:eastAsia="zh-TW"/>
+        </w:rPr>
+        <w:t>value_ch7</w:t>
+      </w:r>
+      <w:r>
+        <w:rPr>
+          <w:rFonts w:ascii="Consolas" w:hAnsi="Consolas" w:eastAsia="Consolas" w:cs="Consolas"/>
+          <w:b w:val="0"/>
+          <w:bCs w:val="0"/>
+          <w:noProof w:val="0"/>
+          <w:color w:val="3B3B3B"/>
+          <w:sz w:val="21"/>
+          <w:szCs w:val="21"/>
+          <w:lang w:eastAsia="zh-TW"/>
+        </w:rPr>
+        <w:t xml:space="preserve"> </w:t>
+      </w:r>
+      <w:r>
+        <w:rPr>
+          <w:rFonts w:ascii="Consolas" w:hAnsi="Consolas" w:eastAsia="Consolas" w:cs="Consolas"/>
+          <w:b w:val="0"/>
+          <w:bCs w:val="0"/>
+          <w:noProof w:val="0"/>
+          <w:color w:val="000000" w:themeColor="text1" w:themeTint="FF" w:themeShade="FF"/>
+          <w:sz w:val="21"/>
+          <w:szCs w:val="21"/>
+          <w:lang w:eastAsia="zh-TW"/>
+        </w:rPr>
+        <w:t>=</w:t>
+      </w:r>
+      <w:r>
+        <w:rPr>
+          <w:rFonts w:ascii="Consolas" w:hAnsi="Consolas" w:eastAsia="Consolas" w:cs="Consolas"/>
+          <w:b w:val="0"/>
+          <w:bCs w:val="0"/>
+          <w:noProof w:val="0"/>
+          <w:color w:val="3B3B3B"/>
+          <w:sz w:val="21"/>
+          <w:szCs w:val="21"/>
+          <w:lang w:eastAsia="zh-TW"/>
+        </w:rPr>
+        <w:t xml:space="preserve"> </w:t>
+      </w:r>
+      <w:r>
+        <w:rPr>
+          <w:rFonts w:ascii="Consolas" w:hAnsi="Consolas" w:eastAsia="Consolas" w:cs="Consolas"/>
+          <w:b w:val="0"/>
+          <w:bCs w:val="0"/>
+          <w:noProof w:val="0"/>
+          <w:color w:val="795E26"/>
+          <w:sz w:val="21"/>
+          <w:szCs w:val="21"/>
+          <w:lang w:eastAsia="zh-TW"/>
+        </w:rPr>
+        <w:t>round</w:t>
+      </w:r>
+      <w:r>
+        <w:rPr>
+          <w:rFonts w:ascii="Consolas" w:hAnsi="Consolas" w:eastAsia="Consolas" w:cs="Consolas"/>
+          <w:b w:val="0"/>
+          <w:bCs w:val="0"/>
+          <w:noProof w:val="0"/>
+          <w:color w:val="3B3B3B"/>
+          <w:sz w:val="21"/>
+          <w:szCs w:val="21"/>
+          <w:lang w:eastAsia="zh-TW"/>
+        </w:rPr>
+        <w:t>(</w:t>
+      </w:r>
+      <w:r>
+        <w:rPr>
+          <w:rFonts w:ascii="Consolas" w:hAnsi="Consolas" w:eastAsia="Consolas" w:cs="Consolas"/>
+          <w:b w:val="0"/>
+          <w:bCs w:val="0"/>
+          <w:noProof w:val="0"/>
+          <w:color w:val="001080"/>
+          <w:sz w:val="21"/>
+          <w:szCs w:val="21"/>
+          <w:lang w:eastAsia="zh-TW"/>
+        </w:rPr>
+        <w:t>mcp3008_ch7</w:t>
+      </w:r>
+      <w:r>
+        <w:rPr>
+          <w:rFonts w:ascii="Consolas" w:hAnsi="Consolas" w:eastAsia="Consolas" w:cs="Consolas"/>
+          <w:b w:val="0"/>
+          <w:bCs w:val="0"/>
+          <w:noProof w:val="0"/>
+          <w:color w:val="3B3B3B"/>
+          <w:sz w:val="21"/>
+          <w:szCs w:val="21"/>
+          <w:lang w:eastAsia="zh-TW"/>
+        </w:rPr>
+        <w:t>.value</w:t>
+      </w:r>
+      <w:r>
+        <w:rPr>
+          <w:rFonts w:ascii="Consolas" w:hAnsi="Consolas" w:eastAsia="Consolas" w:cs="Consolas"/>
+          <w:b w:val="0"/>
+          <w:bCs w:val="0"/>
+          <w:noProof w:val="0"/>
+          <w:color w:val="000000" w:themeColor="text1" w:themeTint="FF" w:themeShade="FF"/>
+          <w:sz w:val="21"/>
+          <w:szCs w:val="21"/>
+          <w:lang w:eastAsia="zh-TW"/>
+        </w:rPr>
+        <w:t>*</w:t>
+      </w:r>
+      <w:r>
+        <w:rPr>
+          <w:rFonts w:ascii="Consolas" w:hAnsi="Consolas" w:eastAsia="Consolas" w:cs="Consolas"/>
+          <w:b w:val="0"/>
+          <w:bCs w:val="0"/>
+          <w:noProof w:val="0"/>
+          <w:color w:val="098658"/>
+          <w:sz w:val="21"/>
+          <w:szCs w:val="21"/>
+          <w:lang w:eastAsia="zh-TW"/>
+        </w:rPr>
+        <w:t>100</w:t>
+      </w:r>
+      <w:r>
+        <w:rPr>
+          <w:rFonts w:ascii="Consolas" w:hAnsi="Consolas" w:eastAsia="Consolas" w:cs="Consolas"/>
+          <w:b w:val="0"/>
+          <w:bCs w:val="0"/>
+          <w:noProof w:val="0"/>
+          <w:color w:val="3B3B3B"/>
+          <w:sz w:val="21"/>
+          <w:szCs w:val="21"/>
+          <w:lang w:eastAsia="zh-TW"/>
+        </w:rPr>
+        <w:t>)</w:t>
+      </w:r>
+    </w:p>
+    <w:p>
+      <w:pPr>
+        <w:spacing w:line="285" w:lineRule="exact"/>
+      </w:pPr>
+      <w:r>
+        <w:rPr>
+          <w:rFonts w:ascii="Consolas" w:hAnsi="Consolas" w:eastAsia="Consolas" w:cs="Consolas"/>
+          <w:b w:val="0"/>
+          <w:bCs w:val="0"/>
+          <w:noProof w:val="0"/>
+          <w:color w:val="3B3B3B"/>
+          <w:sz w:val="21"/>
+          <w:szCs w:val="21"/>
+          <w:lang w:eastAsia="zh-TW"/>
+        </w:rPr>
+        <w:t xml:space="preserve">            </w:t>
+      </w:r>
+      <w:r>
+        <w:rPr>
+          <w:rFonts w:ascii="Consolas" w:hAnsi="Consolas" w:eastAsia="Consolas" w:cs="Consolas"/>
+          <w:b w:val="0"/>
+          <w:bCs w:val="0"/>
+          <w:noProof w:val="0"/>
+          <w:color w:val="001080"/>
+          <w:sz w:val="21"/>
+          <w:szCs w:val="21"/>
+          <w:lang w:eastAsia="zh-TW"/>
+        </w:rPr>
+        <w:t>value_ch6</w:t>
+      </w:r>
+      <w:r>
+        <w:rPr>
+          <w:rFonts w:ascii="Consolas" w:hAnsi="Consolas" w:eastAsia="Consolas" w:cs="Consolas"/>
+          <w:b w:val="0"/>
+          <w:bCs w:val="0"/>
+          <w:noProof w:val="0"/>
+          <w:color w:val="3B3B3B"/>
+          <w:sz w:val="21"/>
+          <w:szCs w:val="21"/>
+          <w:lang w:eastAsia="zh-TW"/>
+        </w:rPr>
+        <w:t xml:space="preserve"> </w:t>
+      </w:r>
+      <w:r>
+        <w:rPr>
+          <w:rFonts w:ascii="Consolas" w:hAnsi="Consolas" w:eastAsia="Consolas" w:cs="Consolas"/>
+          <w:b w:val="0"/>
+          <w:bCs w:val="0"/>
+          <w:noProof w:val="0"/>
+          <w:color w:val="000000" w:themeColor="text1" w:themeTint="FF" w:themeShade="FF"/>
+          <w:sz w:val="21"/>
+          <w:szCs w:val="21"/>
+          <w:lang w:eastAsia="zh-TW"/>
+        </w:rPr>
+        <w:t>=</w:t>
+      </w:r>
+      <w:r>
+        <w:rPr>
+          <w:rFonts w:ascii="Consolas" w:hAnsi="Consolas" w:eastAsia="Consolas" w:cs="Consolas"/>
+          <w:b w:val="0"/>
+          <w:bCs w:val="0"/>
+          <w:noProof w:val="0"/>
+          <w:color w:val="3B3B3B"/>
+          <w:sz w:val="21"/>
+          <w:szCs w:val="21"/>
+          <w:lang w:eastAsia="zh-TW"/>
+        </w:rPr>
+        <w:t xml:space="preserve"> </w:t>
+      </w:r>
+      <w:r>
+        <w:rPr>
+          <w:rFonts w:ascii="Consolas" w:hAnsi="Consolas" w:eastAsia="Consolas" w:cs="Consolas"/>
+          <w:b w:val="0"/>
+          <w:bCs w:val="0"/>
+          <w:noProof w:val="0"/>
+          <w:color w:val="795E26"/>
+          <w:sz w:val="21"/>
+          <w:szCs w:val="21"/>
+          <w:lang w:eastAsia="zh-TW"/>
+        </w:rPr>
+        <w:t>round</w:t>
+      </w:r>
+      <w:r>
+        <w:rPr>
+          <w:rFonts w:ascii="Consolas" w:hAnsi="Consolas" w:eastAsia="Consolas" w:cs="Consolas"/>
+          <w:b w:val="0"/>
+          <w:bCs w:val="0"/>
+          <w:noProof w:val="0"/>
+          <w:color w:val="3B3B3B"/>
+          <w:sz w:val="21"/>
+          <w:szCs w:val="21"/>
+          <w:lang w:eastAsia="zh-TW"/>
+        </w:rPr>
+        <w:t>(</w:t>
+      </w:r>
+      <w:r>
+        <w:rPr>
+          <w:rFonts w:ascii="Consolas" w:hAnsi="Consolas" w:eastAsia="Consolas" w:cs="Consolas"/>
+          <w:b w:val="0"/>
+          <w:bCs w:val="0"/>
+          <w:noProof w:val="0"/>
+          <w:color w:val="001080"/>
+          <w:sz w:val="21"/>
+          <w:szCs w:val="21"/>
+          <w:lang w:eastAsia="zh-TW"/>
+        </w:rPr>
+        <w:t>mcp3008_ch6</w:t>
+      </w:r>
+      <w:r>
+        <w:rPr>
+          <w:rFonts w:ascii="Consolas" w:hAnsi="Consolas" w:eastAsia="Consolas" w:cs="Consolas"/>
+          <w:b w:val="0"/>
+          <w:bCs w:val="0"/>
+          <w:noProof w:val="0"/>
+          <w:color w:val="3B3B3B"/>
+          <w:sz w:val="21"/>
+          <w:szCs w:val="21"/>
+          <w:lang w:eastAsia="zh-TW"/>
+        </w:rPr>
+        <w:t>.value</w:t>
+      </w:r>
+      <w:r>
+        <w:rPr>
+          <w:rFonts w:ascii="Consolas" w:hAnsi="Consolas" w:eastAsia="Consolas" w:cs="Consolas"/>
+          <w:b w:val="0"/>
+          <w:bCs w:val="0"/>
+          <w:noProof w:val="0"/>
+          <w:color w:val="000000" w:themeColor="text1" w:themeTint="FF" w:themeShade="FF"/>
+          <w:sz w:val="21"/>
+          <w:szCs w:val="21"/>
+          <w:lang w:eastAsia="zh-TW"/>
+        </w:rPr>
+        <w:t>*</w:t>
+      </w:r>
+      <w:r>
+        <w:rPr>
+          <w:rFonts w:ascii="Consolas" w:hAnsi="Consolas" w:eastAsia="Consolas" w:cs="Consolas"/>
+          <w:b w:val="0"/>
+          <w:bCs w:val="0"/>
+          <w:noProof w:val="0"/>
+          <w:color w:val="098658"/>
+          <w:sz w:val="21"/>
+          <w:szCs w:val="21"/>
+          <w:lang w:eastAsia="zh-TW"/>
+        </w:rPr>
+        <w:t>100</w:t>
+      </w:r>
+      <w:r>
+        <w:rPr>
+          <w:rFonts w:ascii="Consolas" w:hAnsi="Consolas" w:eastAsia="Consolas" w:cs="Consolas"/>
+          <w:b w:val="0"/>
+          <w:bCs w:val="0"/>
+          <w:noProof w:val="0"/>
+          <w:color w:val="000000" w:themeColor="text1" w:themeTint="FF" w:themeShade="FF"/>
+          <w:sz w:val="21"/>
+          <w:szCs w:val="21"/>
+          <w:lang w:eastAsia="zh-TW"/>
+        </w:rPr>
+        <w:t>*</w:t>
+      </w:r>
+      <w:r>
+        <w:rPr>
+          <w:rFonts w:ascii="Consolas" w:hAnsi="Consolas" w:eastAsia="Consolas" w:cs="Consolas"/>
+          <w:b w:val="0"/>
+          <w:bCs w:val="0"/>
+          <w:noProof w:val="0"/>
+          <w:color w:val="098658"/>
+          <w:sz w:val="21"/>
+          <w:szCs w:val="21"/>
+          <w:lang w:eastAsia="zh-TW"/>
+        </w:rPr>
+        <w:t>3.3</w:t>
+      </w:r>
+      <w:r>
+        <w:rPr>
+          <w:rFonts w:ascii="Consolas" w:hAnsi="Consolas" w:eastAsia="Consolas" w:cs="Consolas"/>
+          <w:b w:val="0"/>
+          <w:bCs w:val="0"/>
+          <w:noProof w:val="0"/>
+          <w:color w:val="000000" w:themeColor="text1" w:themeTint="FF" w:themeShade="FF"/>
+          <w:sz w:val="21"/>
+          <w:szCs w:val="21"/>
+          <w:lang w:eastAsia="zh-TW"/>
+        </w:rPr>
+        <w:t>*</w:t>
+      </w:r>
+      <w:r>
+        <w:rPr>
+          <w:rFonts w:ascii="Consolas" w:hAnsi="Consolas" w:eastAsia="Consolas" w:cs="Consolas"/>
+          <w:b w:val="0"/>
+          <w:bCs w:val="0"/>
+          <w:noProof w:val="0"/>
+          <w:color w:val="098658"/>
+          <w:sz w:val="21"/>
+          <w:szCs w:val="21"/>
+          <w:lang w:eastAsia="zh-TW"/>
+        </w:rPr>
+        <w:t>2</w:t>
+      </w:r>
+      <w:r>
+        <w:rPr>
+          <w:rFonts w:ascii="Consolas" w:hAnsi="Consolas" w:eastAsia="Consolas" w:cs="Consolas"/>
+          <w:b w:val="0"/>
+          <w:bCs w:val="0"/>
+          <w:noProof w:val="0"/>
+          <w:color w:val="3B3B3B"/>
+          <w:sz w:val="21"/>
+          <w:szCs w:val="21"/>
+          <w:lang w:eastAsia="zh-TW"/>
+        </w:rPr>
+        <w:t>,</w:t>
+      </w:r>
+      <w:r>
+        <w:rPr>
+          <w:rFonts w:ascii="Consolas" w:hAnsi="Consolas" w:eastAsia="Consolas" w:cs="Consolas"/>
+          <w:b w:val="0"/>
+          <w:bCs w:val="0"/>
+          <w:noProof w:val="0"/>
+          <w:color w:val="098658"/>
+          <w:sz w:val="21"/>
+          <w:szCs w:val="21"/>
+          <w:lang w:eastAsia="zh-TW"/>
+        </w:rPr>
+        <w:t>2</w:t>
+      </w:r>
+      <w:r>
+        <w:rPr>
+          <w:rFonts w:ascii="Consolas" w:hAnsi="Consolas" w:eastAsia="Consolas" w:cs="Consolas"/>
+          <w:b w:val="0"/>
+          <w:bCs w:val="0"/>
+          <w:noProof w:val="0"/>
+          <w:color w:val="3B3B3B"/>
+          <w:sz w:val="21"/>
+          <w:szCs w:val="21"/>
+          <w:lang w:eastAsia="zh-TW"/>
+        </w:rPr>
+        <w:t>)</w:t>
+      </w:r>
+    </w:p>
+    <w:p>
+      <w:pPr>
+        <w:spacing w:line="285" w:lineRule="exact"/>
+      </w:pPr>
+      <w:r>
+        <w:rPr>
+          <w:rFonts w:ascii="Consolas" w:hAnsi="Consolas" w:eastAsia="Consolas" w:cs="Consolas"/>
+          <w:b w:val="0"/>
+          <w:bCs w:val="0"/>
+          <w:noProof w:val="0"/>
+          <w:color w:val="3B3B3B"/>
+          <w:sz w:val="21"/>
+          <w:szCs w:val="21"/>
+          <w:lang w:eastAsia="zh-TW"/>
+        </w:rPr>
+        <w:t xml:space="preserve">            </w:t>
+      </w:r>
+    </w:p>
+    <w:p>
+      <w:pPr>
+        <w:spacing w:line="285" w:lineRule="exact"/>
+      </w:pPr>
+      <w:r>
+        <w:rPr>
+          <w:rFonts w:ascii="Consolas" w:hAnsi="Consolas" w:eastAsia="Consolas" w:cs="Consolas"/>
+          <w:b w:val="0"/>
+          <w:bCs w:val="0"/>
+          <w:noProof w:val="0"/>
+          <w:color w:val="3B3B3B"/>
+          <w:sz w:val="21"/>
+          <w:szCs w:val="21"/>
+          <w:lang w:eastAsia="zh-TW"/>
+        </w:rPr>
+        <w:t xml:space="preserve">            </w:t>
+      </w:r>
+      <w:r>
+        <w:rPr>
+          <w:rFonts w:ascii="Consolas" w:hAnsi="Consolas" w:eastAsia="Consolas" w:cs="Consolas"/>
+          <w:b w:val="0"/>
+          <w:bCs w:val="0"/>
+          <w:noProof w:val="0"/>
+          <w:color w:val="AF00DB"/>
+          <w:sz w:val="21"/>
+          <w:szCs w:val="21"/>
+          <w:lang w:eastAsia="zh-TW"/>
+        </w:rPr>
+        <w:t>if</w:t>
+      </w:r>
+      <w:r>
+        <w:rPr>
+          <w:rFonts w:ascii="Consolas" w:hAnsi="Consolas" w:eastAsia="Consolas" w:cs="Consolas"/>
+          <w:b w:val="0"/>
+          <w:bCs w:val="0"/>
+          <w:noProof w:val="0"/>
+          <w:color w:val="3B3B3B"/>
+          <w:sz w:val="21"/>
+          <w:szCs w:val="21"/>
+          <w:lang w:eastAsia="zh-TW"/>
+        </w:rPr>
+        <w:t xml:space="preserve"> </w:t>
+      </w:r>
+      <w:r>
+        <w:rPr>
+          <w:rFonts w:ascii="Consolas" w:hAnsi="Consolas" w:eastAsia="Consolas" w:cs="Consolas"/>
+          <w:b w:val="0"/>
+          <w:bCs w:val="0"/>
+          <w:noProof w:val="0"/>
+          <w:color w:val="001080"/>
+          <w:sz w:val="21"/>
+          <w:szCs w:val="21"/>
+          <w:lang w:eastAsia="zh-TW"/>
+        </w:rPr>
+        <w:t>value_ch7</w:t>
+      </w:r>
+      <w:r>
+        <w:rPr>
+          <w:rFonts w:ascii="Consolas" w:hAnsi="Consolas" w:eastAsia="Consolas" w:cs="Consolas"/>
+          <w:b w:val="0"/>
+          <w:bCs w:val="0"/>
+          <w:noProof w:val="0"/>
+          <w:color w:val="3B3B3B"/>
+          <w:sz w:val="21"/>
+          <w:szCs w:val="21"/>
+          <w:lang w:eastAsia="zh-TW"/>
+        </w:rPr>
+        <w:t xml:space="preserve"> </w:t>
+      </w:r>
+      <w:r>
+        <w:rPr>
+          <w:rFonts w:ascii="Consolas" w:hAnsi="Consolas" w:eastAsia="Consolas" w:cs="Consolas"/>
+          <w:b w:val="0"/>
+          <w:bCs w:val="0"/>
+          <w:noProof w:val="0"/>
+          <w:color w:val="000000" w:themeColor="text1" w:themeTint="FF" w:themeShade="FF"/>
+          <w:sz w:val="21"/>
+          <w:szCs w:val="21"/>
+          <w:lang w:eastAsia="zh-TW"/>
+        </w:rPr>
+        <w:t>&gt;</w:t>
+      </w:r>
+      <w:r>
+        <w:rPr>
+          <w:rFonts w:ascii="Consolas" w:hAnsi="Consolas" w:eastAsia="Consolas" w:cs="Consolas"/>
+          <w:b w:val="0"/>
+          <w:bCs w:val="0"/>
+          <w:noProof w:val="0"/>
+          <w:color w:val="3B3B3B"/>
+          <w:sz w:val="21"/>
+          <w:szCs w:val="21"/>
+          <w:lang w:eastAsia="zh-TW"/>
+        </w:rPr>
+        <w:t xml:space="preserve"> </w:t>
+      </w:r>
+      <w:r>
+        <w:rPr>
+          <w:rFonts w:ascii="Consolas" w:hAnsi="Consolas" w:eastAsia="Consolas" w:cs="Consolas"/>
+          <w:b w:val="0"/>
+          <w:bCs w:val="0"/>
+          <w:noProof w:val="0"/>
+          <w:color w:val="098658"/>
+          <w:sz w:val="21"/>
+          <w:szCs w:val="21"/>
+          <w:lang w:eastAsia="zh-TW"/>
+        </w:rPr>
+        <w:t>11</w:t>
+      </w:r>
+      <w:r>
+        <w:rPr>
+          <w:rFonts w:ascii="Consolas" w:hAnsi="Consolas" w:eastAsia="Consolas" w:cs="Consolas"/>
+          <w:b w:val="0"/>
+          <w:bCs w:val="0"/>
+          <w:noProof w:val="0"/>
+          <w:color w:val="3B3B3B"/>
+          <w:sz w:val="21"/>
+          <w:szCs w:val="21"/>
+          <w:lang w:eastAsia="zh-TW"/>
+        </w:rPr>
+        <w:t>:</w:t>
+      </w:r>
+    </w:p>
+    <w:p>
+      <w:pPr>
+        <w:spacing w:line="285" w:lineRule="exact"/>
+      </w:pPr>
+      <w:r>
+        <w:rPr>
+          <w:rFonts w:ascii="Consolas" w:hAnsi="Consolas" w:eastAsia="Consolas" w:cs="Consolas"/>
+          <w:b w:val="0"/>
+          <w:bCs w:val="0"/>
+          <w:noProof w:val="0"/>
+          <w:color w:val="3B3B3B"/>
+          <w:sz w:val="21"/>
+          <w:szCs w:val="21"/>
+          <w:lang w:eastAsia="zh-TW"/>
+        </w:rPr>
+        <w:t xml:space="preserve">                </w:t>
+      </w:r>
+      <w:r>
+        <w:rPr>
+          <w:rFonts w:ascii="Consolas" w:hAnsi="Consolas" w:eastAsia="Consolas" w:cs="Consolas"/>
+          <w:b w:val="0"/>
+          <w:bCs w:val="0"/>
+          <w:noProof w:val="0"/>
+          <w:color w:val="795E26"/>
+          <w:sz w:val="21"/>
+          <w:szCs w:val="21"/>
+          <w:lang w:eastAsia="zh-TW"/>
+        </w:rPr>
+        <w:t>print</w:t>
+      </w:r>
+      <w:r>
+        <w:rPr>
+          <w:rFonts w:ascii="Consolas" w:hAnsi="Consolas" w:eastAsia="Consolas" w:cs="Consolas"/>
+          <w:b w:val="0"/>
+          <w:bCs w:val="0"/>
+          <w:noProof w:val="0"/>
+          <w:color w:val="3B3B3B"/>
+          <w:sz w:val="21"/>
+          <w:szCs w:val="21"/>
+          <w:lang w:eastAsia="zh-TW"/>
+        </w:rPr>
+        <w:t>(</w:t>
+      </w:r>
+      <w:r>
+        <w:rPr>
+          <w:rFonts w:ascii="Consolas" w:hAnsi="Consolas" w:eastAsia="Consolas" w:cs="Consolas"/>
+          <w:b w:val="0"/>
+          <w:bCs w:val="0"/>
+          <w:noProof w:val="0"/>
+          <w:color w:val="A31515"/>
+          <w:sz w:val="21"/>
+          <w:szCs w:val="21"/>
+          <w:lang w:eastAsia="zh-TW"/>
+        </w:rPr>
+        <w:t>"光線亮"</w:t>
+      </w:r>
+      <w:r>
+        <w:rPr>
+          <w:rFonts w:ascii="Consolas" w:hAnsi="Consolas" w:eastAsia="Consolas" w:cs="Consolas"/>
+          <w:b w:val="0"/>
+          <w:bCs w:val="0"/>
+          <w:noProof w:val="0"/>
+          <w:color w:val="3B3B3B"/>
+          <w:sz w:val="21"/>
+          <w:szCs w:val="21"/>
+          <w:lang w:eastAsia="zh-TW"/>
+        </w:rPr>
+        <w:t>)</w:t>
+      </w:r>
+    </w:p>
+    <w:p>
+      <w:pPr>
+        <w:spacing w:line="285" w:lineRule="exact"/>
+      </w:pPr>
+      <w:r>
+        <w:rPr>
+          <w:rFonts w:ascii="Consolas" w:hAnsi="Consolas" w:eastAsia="Consolas" w:cs="Consolas"/>
+          <w:b w:val="0"/>
+          <w:bCs w:val="0"/>
+          <w:noProof w:val="0"/>
+          <w:color w:val="3B3B3B"/>
+          <w:sz w:val="21"/>
+          <w:szCs w:val="21"/>
+          <w:lang w:eastAsia="zh-TW"/>
+        </w:rPr>
+        <w:t xml:space="preserve">            </w:t>
+      </w:r>
+      <w:r>
+        <w:rPr>
+          <w:rFonts w:ascii="Consolas" w:hAnsi="Consolas" w:eastAsia="Consolas" w:cs="Consolas"/>
+          <w:b w:val="0"/>
+          <w:bCs w:val="0"/>
+          <w:noProof w:val="0"/>
+          <w:color w:val="AF00DB"/>
+          <w:sz w:val="21"/>
+          <w:szCs w:val="21"/>
+          <w:lang w:eastAsia="zh-TW"/>
+        </w:rPr>
+        <w:t>else</w:t>
+      </w:r>
+      <w:r>
+        <w:rPr>
+          <w:rFonts w:ascii="Consolas" w:hAnsi="Consolas" w:eastAsia="Consolas" w:cs="Consolas"/>
+          <w:b w:val="0"/>
+          <w:bCs w:val="0"/>
+          <w:noProof w:val="0"/>
+          <w:color w:val="3B3B3B"/>
+          <w:sz w:val="21"/>
+          <w:szCs w:val="21"/>
+          <w:lang w:eastAsia="zh-TW"/>
+        </w:rPr>
+        <w:t>:</w:t>
+      </w:r>
+    </w:p>
+    <w:p>
+      <w:pPr>
+        <w:spacing w:line="285" w:lineRule="exact"/>
+      </w:pPr>
+      <w:r>
+        <w:rPr>
+          <w:rFonts w:ascii="Consolas" w:hAnsi="Consolas" w:eastAsia="Consolas" w:cs="Consolas"/>
+          <w:b w:val="0"/>
+          <w:bCs w:val="0"/>
+          <w:noProof w:val="0"/>
+          <w:color w:val="3B3B3B"/>
+          <w:sz w:val="21"/>
+          <w:szCs w:val="21"/>
+          <w:lang w:eastAsia="zh-TW"/>
+        </w:rPr>
+        <w:t xml:space="preserve">                </w:t>
+      </w:r>
+      <w:r>
+        <w:rPr>
+          <w:rFonts w:ascii="Consolas" w:hAnsi="Consolas" w:eastAsia="Consolas" w:cs="Consolas"/>
+          <w:b w:val="0"/>
+          <w:bCs w:val="0"/>
+          <w:noProof w:val="0"/>
+          <w:color w:val="795E26"/>
+          <w:sz w:val="21"/>
+          <w:szCs w:val="21"/>
+          <w:lang w:eastAsia="zh-TW"/>
+        </w:rPr>
+        <w:t>print</w:t>
+      </w:r>
+      <w:r>
+        <w:rPr>
+          <w:rFonts w:ascii="Consolas" w:hAnsi="Consolas" w:eastAsia="Consolas" w:cs="Consolas"/>
+          <w:b w:val="0"/>
+          <w:bCs w:val="0"/>
+          <w:noProof w:val="0"/>
+          <w:color w:val="3B3B3B"/>
+          <w:sz w:val="21"/>
+          <w:szCs w:val="21"/>
+          <w:lang w:eastAsia="zh-TW"/>
+        </w:rPr>
+        <w:t>(</w:t>
+      </w:r>
+      <w:r>
+        <w:rPr>
+          <w:rFonts w:ascii="Consolas" w:hAnsi="Consolas" w:eastAsia="Consolas" w:cs="Consolas"/>
+          <w:b w:val="0"/>
+          <w:bCs w:val="0"/>
+          <w:noProof w:val="0"/>
+          <w:color w:val="A31515"/>
+          <w:sz w:val="21"/>
+          <w:szCs w:val="21"/>
+          <w:lang w:eastAsia="zh-TW"/>
+        </w:rPr>
+        <w:t>"光線暗"</w:t>
+      </w:r>
+      <w:r>
+        <w:rPr>
+          <w:rFonts w:ascii="Consolas" w:hAnsi="Consolas" w:eastAsia="Consolas" w:cs="Consolas"/>
+          <w:b w:val="0"/>
+          <w:bCs w:val="0"/>
+          <w:noProof w:val="0"/>
+          <w:color w:val="3B3B3B"/>
+          <w:sz w:val="21"/>
+          <w:szCs w:val="21"/>
+          <w:lang w:eastAsia="zh-TW"/>
+        </w:rPr>
+        <w:t>)</w:t>
+      </w:r>
+    </w:p>
+    <w:p>
+      <w:pPr>
+        <w:spacing w:line="285" w:lineRule="exact"/>
+      </w:pPr>
+      <w:r>
+        <w:rPr>
+          <w:rFonts w:ascii="Consolas" w:hAnsi="Consolas" w:eastAsia="Consolas" w:cs="Consolas"/>
+          <w:b w:val="0"/>
+          <w:bCs w:val="0"/>
+          <w:noProof w:val="0"/>
+          <w:color w:val="3B3B3B"/>
+          <w:sz w:val="21"/>
+          <w:szCs w:val="21"/>
+          <w:lang w:eastAsia="zh-TW"/>
+        </w:rPr>
+        <w:t xml:space="preserve">            </w:t>
+      </w:r>
+    </w:p>
+    <w:p>
+      <w:pPr>
+        <w:spacing w:line="285" w:lineRule="exact"/>
+      </w:pPr>
+      <w:r>
+        <w:rPr>
+          <w:rFonts w:ascii="Consolas" w:hAnsi="Consolas" w:eastAsia="Consolas" w:cs="Consolas"/>
+          <w:b w:val="0"/>
+          <w:bCs w:val="0"/>
+          <w:noProof w:val="0"/>
+          <w:color w:val="3B3B3B"/>
+          <w:sz w:val="21"/>
+          <w:szCs w:val="21"/>
+          <w:lang w:eastAsia="zh-TW"/>
+        </w:rPr>
+        <w:t xml:space="preserve">            </w:t>
+      </w:r>
+      <w:r>
+        <w:rPr>
+          <w:rFonts w:ascii="Consolas" w:hAnsi="Consolas" w:eastAsia="Consolas" w:cs="Consolas"/>
+          <w:b w:val="0"/>
+          <w:bCs w:val="0"/>
+          <w:noProof w:val="0"/>
+          <w:color w:val="001080"/>
+          <w:sz w:val="21"/>
+          <w:szCs w:val="21"/>
+          <w:lang w:eastAsia="zh-TW"/>
+        </w:rPr>
+        <w:t>datetimeStr</w:t>
+      </w:r>
+      <w:r>
+        <w:rPr>
+          <w:rFonts w:ascii="Consolas" w:hAnsi="Consolas" w:eastAsia="Consolas" w:cs="Consolas"/>
+          <w:b w:val="0"/>
+          <w:bCs w:val="0"/>
+          <w:noProof w:val="0"/>
+          <w:color w:val="3B3B3B"/>
+          <w:sz w:val="21"/>
+          <w:szCs w:val="21"/>
+          <w:lang w:eastAsia="zh-TW"/>
+        </w:rPr>
+        <w:t xml:space="preserve"> </w:t>
+      </w:r>
+      <w:r>
+        <w:rPr>
+          <w:rFonts w:ascii="Consolas" w:hAnsi="Consolas" w:eastAsia="Consolas" w:cs="Consolas"/>
+          <w:b w:val="0"/>
+          <w:bCs w:val="0"/>
+          <w:noProof w:val="0"/>
+          <w:color w:val="000000" w:themeColor="text1" w:themeTint="FF" w:themeShade="FF"/>
+          <w:sz w:val="21"/>
+          <w:szCs w:val="21"/>
+          <w:lang w:eastAsia="zh-TW"/>
+        </w:rPr>
+        <w:t>=</w:t>
+      </w:r>
+      <w:r>
+        <w:rPr>
+          <w:rFonts w:ascii="Consolas" w:hAnsi="Consolas" w:eastAsia="Consolas" w:cs="Consolas"/>
+          <w:b w:val="0"/>
+          <w:bCs w:val="0"/>
+          <w:noProof w:val="0"/>
+          <w:color w:val="3B3B3B"/>
+          <w:sz w:val="21"/>
+          <w:szCs w:val="21"/>
+          <w:lang w:eastAsia="zh-TW"/>
+        </w:rPr>
+        <w:t xml:space="preserve"> </w:t>
+      </w:r>
+      <w:r>
+        <w:rPr>
+          <w:rFonts w:ascii="Consolas" w:hAnsi="Consolas" w:eastAsia="Consolas" w:cs="Consolas"/>
+          <w:b w:val="0"/>
+          <w:bCs w:val="0"/>
+          <w:noProof w:val="0"/>
+          <w:color w:val="267F99"/>
+          <w:sz w:val="21"/>
+          <w:szCs w:val="21"/>
+          <w:lang w:eastAsia="zh-TW"/>
+        </w:rPr>
+        <w:t>datetime</w:t>
+      </w:r>
+      <w:r>
+        <w:rPr>
+          <w:rFonts w:ascii="Consolas" w:hAnsi="Consolas" w:eastAsia="Consolas" w:cs="Consolas"/>
+          <w:b w:val="0"/>
+          <w:bCs w:val="0"/>
+          <w:noProof w:val="0"/>
+          <w:color w:val="3B3B3B"/>
+          <w:sz w:val="21"/>
+          <w:szCs w:val="21"/>
+          <w:lang w:eastAsia="zh-TW"/>
+        </w:rPr>
+        <w:t>.</w:t>
+      </w:r>
+      <w:r>
+        <w:rPr>
+          <w:rFonts w:ascii="Consolas" w:hAnsi="Consolas" w:eastAsia="Consolas" w:cs="Consolas"/>
+          <w:b w:val="0"/>
+          <w:bCs w:val="0"/>
+          <w:noProof w:val="0"/>
+          <w:color w:val="795E26"/>
+          <w:sz w:val="21"/>
+          <w:szCs w:val="21"/>
+          <w:lang w:eastAsia="zh-TW"/>
+        </w:rPr>
+        <w:t>now</w:t>
+      </w:r>
+      <w:r>
+        <w:rPr>
+          <w:rFonts w:ascii="Consolas" w:hAnsi="Consolas" w:eastAsia="Consolas" w:cs="Consolas"/>
+          <w:b w:val="0"/>
+          <w:bCs w:val="0"/>
+          <w:noProof w:val="0"/>
+          <w:color w:val="3B3B3B"/>
+          <w:sz w:val="21"/>
+          <w:szCs w:val="21"/>
+          <w:lang w:eastAsia="zh-TW"/>
+        </w:rPr>
+        <w:t>().</w:t>
+      </w:r>
+      <w:r>
+        <w:rPr>
+          <w:rFonts w:ascii="Consolas" w:hAnsi="Consolas" w:eastAsia="Consolas" w:cs="Consolas"/>
+          <w:b w:val="0"/>
+          <w:bCs w:val="0"/>
+          <w:noProof w:val="0"/>
+          <w:color w:val="795E26"/>
+          <w:sz w:val="21"/>
+          <w:szCs w:val="21"/>
+          <w:lang w:eastAsia="zh-TW"/>
+        </w:rPr>
+        <w:t>strftime</w:t>
+      </w:r>
+      <w:r>
+        <w:rPr>
+          <w:rFonts w:ascii="Consolas" w:hAnsi="Consolas" w:eastAsia="Consolas" w:cs="Consolas"/>
+          <w:b w:val="0"/>
+          <w:bCs w:val="0"/>
+          <w:noProof w:val="0"/>
+          <w:color w:val="3B3B3B"/>
+          <w:sz w:val="21"/>
+          <w:szCs w:val="21"/>
+          <w:lang w:eastAsia="zh-TW"/>
+        </w:rPr>
+        <w:t>(</w:t>
+      </w:r>
+      <w:r>
+        <w:rPr>
+          <w:rFonts w:ascii="Consolas" w:hAnsi="Consolas" w:eastAsia="Consolas" w:cs="Consolas"/>
+          <w:b w:val="0"/>
+          <w:bCs w:val="0"/>
+          <w:noProof w:val="0"/>
+          <w:color w:val="A31515"/>
+          <w:sz w:val="21"/>
+          <w:szCs w:val="21"/>
+          <w:lang w:eastAsia="zh-TW"/>
+        </w:rPr>
+        <w:t>"%Y-%m-</w:t>
+      </w:r>
+      <w:r>
+        <w:rPr>
+          <w:rFonts w:ascii="Consolas" w:hAnsi="Consolas" w:eastAsia="Consolas" w:cs="Consolas"/>
+          <w:b w:val="0"/>
+          <w:bCs w:val="0"/>
+          <w:noProof w:val="0"/>
+          <w:color w:val="0000FF"/>
+          <w:sz w:val="21"/>
+          <w:szCs w:val="21"/>
+          <w:lang w:eastAsia="zh-TW"/>
+        </w:rPr>
+        <w:t>%d</w:t>
+      </w:r>
+      <w:r>
+        <w:rPr>
+          <w:rFonts w:ascii="Consolas" w:hAnsi="Consolas" w:eastAsia="Consolas" w:cs="Consolas"/>
+          <w:b w:val="0"/>
+          <w:bCs w:val="0"/>
+          <w:noProof w:val="0"/>
+          <w:color w:val="A31515"/>
+          <w:sz w:val="21"/>
+          <w:szCs w:val="21"/>
+          <w:lang w:eastAsia="zh-TW"/>
+        </w:rPr>
+        <w:t xml:space="preserve"> %H:%M:%S"</w:t>
+      </w:r>
+      <w:r>
+        <w:rPr>
+          <w:rFonts w:ascii="Consolas" w:hAnsi="Consolas" w:eastAsia="Consolas" w:cs="Consolas"/>
+          <w:b w:val="0"/>
+          <w:bCs w:val="0"/>
+          <w:noProof w:val="0"/>
+          <w:color w:val="3B3B3B"/>
+          <w:sz w:val="21"/>
+          <w:szCs w:val="21"/>
+          <w:lang w:eastAsia="zh-TW"/>
+        </w:rPr>
+        <w:t>)</w:t>
+      </w:r>
+    </w:p>
+    <w:p>
+      <w:pPr>
+        <w:spacing w:line="285" w:lineRule="exact"/>
+      </w:pPr>
+      <w:r>
+        <w:br/>
+      </w:r>
+    </w:p>
+    <w:p>
+      <w:pPr>
+        <w:spacing w:line="285" w:lineRule="exact"/>
+      </w:pPr>
+      <w:r>
+        <w:rPr>
+          <w:rFonts w:ascii="Consolas" w:hAnsi="Consolas" w:eastAsia="Consolas" w:cs="Consolas"/>
+          <w:b w:val="0"/>
+          <w:bCs w:val="0"/>
+          <w:noProof w:val="0"/>
+          <w:color w:val="3B3B3B"/>
+          <w:sz w:val="21"/>
+          <w:szCs w:val="21"/>
+          <w:lang w:eastAsia="zh-TW"/>
+        </w:rPr>
+        <w:t xml:space="preserve">            </w:t>
+      </w:r>
+      <w:r>
+        <w:rPr>
+          <w:rFonts w:ascii="Consolas" w:hAnsi="Consolas" w:eastAsia="Consolas" w:cs="Consolas"/>
+          <w:b w:val="0"/>
+          <w:bCs w:val="0"/>
+          <w:noProof w:val="0"/>
+          <w:color w:val="795E26"/>
+          <w:sz w:val="21"/>
+          <w:szCs w:val="21"/>
+          <w:lang w:eastAsia="zh-TW"/>
+        </w:rPr>
+        <w:t>print</w:t>
+      </w:r>
+      <w:r>
+        <w:rPr>
+          <w:rFonts w:ascii="Consolas" w:hAnsi="Consolas" w:eastAsia="Consolas" w:cs="Consolas"/>
+          <w:b w:val="0"/>
+          <w:bCs w:val="0"/>
+          <w:noProof w:val="0"/>
+          <w:color w:val="3B3B3B"/>
+          <w:sz w:val="21"/>
+          <w:szCs w:val="21"/>
+          <w:lang w:eastAsia="zh-TW"/>
+        </w:rPr>
+        <w:t>(</w:t>
+      </w:r>
+      <w:r>
+        <w:rPr>
+          <w:rFonts w:ascii="Consolas" w:hAnsi="Consolas" w:eastAsia="Consolas" w:cs="Consolas"/>
+          <w:b w:val="0"/>
+          <w:bCs w:val="0"/>
+          <w:noProof w:val="0"/>
+          <w:color w:val="A31515"/>
+          <w:sz w:val="21"/>
+          <w:szCs w:val="21"/>
+          <w:lang w:eastAsia="zh-TW"/>
+        </w:rPr>
+        <w:t>"光敏電阻値: "</w:t>
+      </w:r>
+      <w:r>
+        <w:rPr>
+          <w:rFonts w:ascii="Consolas" w:hAnsi="Consolas" w:eastAsia="Consolas" w:cs="Consolas"/>
+          <w:b w:val="0"/>
+          <w:bCs w:val="0"/>
+          <w:noProof w:val="0"/>
+          <w:color w:val="3B3B3B"/>
+          <w:sz w:val="21"/>
+          <w:szCs w:val="21"/>
+          <w:lang w:eastAsia="zh-TW"/>
+        </w:rPr>
+        <w:t xml:space="preserve">, </w:t>
+      </w:r>
+      <w:r>
+        <w:rPr>
+          <w:rFonts w:ascii="Consolas" w:hAnsi="Consolas" w:eastAsia="Consolas" w:cs="Consolas"/>
+          <w:b w:val="0"/>
+          <w:bCs w:val="0"/>
+          <w:noProof w:val="0"/>
+          <w:color w:val="001080"/>
+          <w:sz w:val="21"/>
+          <w:szCs w:val="21"/>
+          <w:lang w:eastAsia="zh-TW"/>
+        </w:rPr>
+        <w:t>value_ch7</w:t>
+      </w:r>
+      <w:r>
+        <w:rPr>
+          <w:rFonts w:ascii="Consolas" w:hAnsi="Consolas" w:eastAsia="Consolas" w:cs="Consolas"/>
+          <w:b w:val="0"/>
+          <w:bCs w:val="0"/>
+          <w:noProof w:val="0"/>
+          <w:color w:val="3B3B3B"/>
+          <w:sz w:val="21"/>
+          <w:szCs w:val="21"/>
+          <w:lang w:eastAsia="zh-TW"/>
+        </w:rPr>
+        <w:t>)</w:t>
+      </w:r>
+    </w:p>
+    <w:p>
+      <w:pPr>
+        <w:spacing w:line="285" w:lineRule="exact"/>
+      </w:pPr>
+      <w:r>
+        <w:rPr>
+          <w:rFonts w:ascii="Consolas" w:hAnsi="Consolas" w:eastAsia="Consolas" w:cs="Consolas"/>
+          <w:b w:val="0"/>
+          <w:bCs w:val="0"/>
+          <w:noProof w:val="0"/>
+          <w:color w:val="3B3B3B"/>
+          <w:sz w:val="21"/>
+          <w:szCs w:val="21"/>
+          <w:lang w:eastAsia="zh-TW"/>
+        </w:rPr>
+        <w:t xml:space="preserve">            </w:t>
+      </w:r>
+      <w:r>
+        <w:rPr>
+          <w:rFonts w:ascii="Consolas" w:hAnsi="Consolas" w:eastAsia="Consolas" w:cs="Consolas"/>
+          <w:b w:val="0"/>
+          <w:bCs w:val="0"/>
+          <w:noProof w:val="0"/>
+          <w:color w:val="795E26"/>
+          <w:sz w:val="21"/>
+          <w:szCs w:val="21"/>
+          <w:lang w:eastAsia="zh-TW"/>
+        </w:rPr>
+        <w:t>print</w:t>
+      </w:r>
+      <w:r>
+        <w:rPr>
+          <w:rFonts w:ascii="Consolas" w:hAnsi="Consolas" w:eastAsia="Consolas" w:cs="Consolas"/>
+          <w:b w:val="0"/>
+          <w:bCs w:val="0"/>
+          <w:noProof w:val="0"/>
+          <w:color w:val="3B3B3B"/>
+          <w:sz w:val="21"/>
+          <w:szCs w:val="21"/>
+          <w:lang w:eastAsia="zh-TW"/>
+        </w:rPr>
+        <w:t>(</w:t>
+      </w:r>
+      <w:r>
+        <w:rPr>
+          <w:rFonts w:ascii="Consolas" w:hAnsi="Consolas" w:eastAsia="Consolas" w:cs="Consolas"/>
+          <w:b w:val="0"/>
+          <w:bCs w:val="0"/>
+          <w:noProof w:val="0"/>
+          <w:color w:val="A31515"/>
+          <w:sz w:val="21"/>
+          <w:szCs w:val="21"/>
+          <w:lang w:eastAsia="zh-TW"/>
+        </w:rPr>
+        <w:t>"LM35"</w:t>
+      </w:r>
+      <w:r>
+        <w:rPr>
+          <w:rFonts w:ascii="Consolas" w:hAnsi="Consolas" w:eastAsia="Consolas" w:cs="Consolas"/>
+          <w:b w:val="0"/>
+          <w:bCs w:val="0"/>
+          <w:noProof w:val="0"/>
+          <w:color w:val="3B3B3B"/>
+          <w:sz w:val="21"/>
+          <w:szCs w:val="21"/>
+          <w:lang w:eastAsia="zh-TW"/>
+        </w:rPr>
+        <w:t>,</w:t>
+      </w:r>
+      <w:r>
+        <w:rPr>
+          <w:rFonts w:ascii="Consolas" w:hAnsi="Consolas" w:eastAsia="Consolas" w:cs="Consolas"/>
+          <w:b w:val="0"/>
+          <w:bCs w:val="0"/>
+          <w:noProof w:val="0"/>
+          <w:color w:val="001080"/>
+          <w:sz w:val="21"/>
+          <w:szCs w:val="21"/>
+          <w:lang w:eastAsia="zh-TW"/>
+        </w:rPr>
+        <w:t>value_ch6</w:t>
+      </w:r>
+      <w:r>
+        <w:rPr>
+          <w:rFonts w:ascii="Consolas" w:hAnsi="Consolas" w:eastAsia="Consolas" w:cs="Consolas"/>
+          <w:b w:val="0"/>
+          <w:bCs w:val="0"/>
+          <w:noProof w:val="0"/>
+          <w:color w:val="3B3B3B"/>
+          <w:sz w:val="21"/>
+          <w:szCs w:val="21"/>
+          <w:lang w:eastAsia="zh-TW"/>
+        </w:rPr>
+        <w:t>)</w:t>
+      </w:r>
+    </w:p>
+    <w:p>
+      <w:pPr>
+        <w:spacing w:line="285" w:lineRule="exact"/>
+      </w:pPr>
+      <w:r>
+        <w:rPr>
+          <w:rFonts w:ascii="Consolas" w:hAnsi="Consolas" w:eastAsia="Consolas" w:cs="Consolas"/>
+          <w:b w:val="0"/>
+          <w:bCs w:val="0"/>
+          <w:noProof w:val="0"/>
+          <w:color w:val="3B3B3B"/>
+          <w:sz w:val="21"/>
+          <w:szCs w:val="21"/>
+          <w:lang w:eastAsia="zh-TW"/>
+        </w:rPr>
+        <w:t xml:space="preserve">            </w:t>
+      </w:r>
+      <w:r>
+        <w:rPr>
+          <w:rFonts w:ascii="Consolas" w:hAnsi="Consolas" w:eastAsia="Consolas" w:cs="Consolas"/>
+          <w:b w:val="0"/>
+          <w:bCs w:val="0"/>
+          <w:noProof w:val="0"/>
+          <w:color w:val="001080"/>
+          <w:sz w:val="21"/>
+          <w:szCs w:val="21"/>
+          <w:lang w:eastAsia="zh-TW"/>
+        </w:rPr>
+        <w:t>response</w:t>
+      </w:r>
+      <w:r>
+        <w:rPr>
+          <w:rFonts w:ascii="Consolas" w:hAnsi="Consolas" w:eastAsia="Consolas" w:cs="Consolas"/>
+          <w:b w:val="0"/>
+          <w:bCs w:val="0"/>
+          <w:noProof w:val="0"/>
+          <w:color w:val="000000" w:themeColor="text1" w:themeTint="FF" w:themeShade="FF"/>
+          <w:sz w:val="21"/>
+          <w:szCs w:val="21"/>
+          <w:lang w:eastAsia="zh-TW"/>
+        </w:rPr>
+        <w:t>=</w:t>
+      </w:r>
+      <w:r>
+        <w:rPr>
+          <w:rFonts w:ascii="Consolas" w:hAnsi="Consolas" w:eastAsia="Consolas" w:cs="Consolas"/>
+          <w:b w:val="0"/>
+          <w:bCs w:val="0"/>
+          <w:noProof w:val="0"/>
+          <w:color w:val="267F99"/>
+          <w:sz w:val="21"/>
+          <w:szCs w:val="21"/>
+          <w:lang w:eastAsia="zh-TW"/>
+        </w:rPr>
+        <w:t>requests</w:t>
+      </w:r>
+      <w:r>
+        <w:rPr>
+          <w:rFonts w:ascii="Consolas" w:hAnsi="Consolas" w:eastAsia="Consolas" w:cs="Consolas"/>
+          <w:b w:val="0"/>
+          <w:bCs w:val="0"/>
+          <w:noProof w:val="0"/>
+          <w:color w:val="3B3B3B"/>
+          <w:sz w:val="21"/>
+          <w:szCs w:val="21"/>
+          <w:lang w:eastAsia="zh-TW"/>
+        </w:rPr>
+        <w:t>.</w:t>
+      </w:r>
+      <w:r>
+        <w:rPr>
+          <w:rFonts w:ascii="Consolas" w:hAnsi="Consolas" w:eastAsia="Consolas" w:cs="Consolas"/>
+          <w:b w:val="0"/>
+          <w:bCs w:val="0"/>
+          <w:noProof w:val="0"/>
+          <w:color w:val="795E26"/>
+          <w:sz w:val="21"/>
+          <w:szCs w:val="21"/>
+          <w:lang w:eastAsia="zh-TW"/>
+        </w:rPr>
+        <w:t>get</w:t>
+      </w:r>
+      <w:r>
+        <w:rPr>
+          <w:rFonts w:ascii="Consolas" w:hAnsi="Consolas" w:eastAsia="Consolas" w:cs="Consolas"/>
+          <w:b w:val="0"/>
+          <w:bCs w:val="0"/>
+          <w:noProof w:val="0"/>
+          <w:color w:val="3B3B3B"/>
+          <w:sz w:val="21"/>
+          <w:szCs w:val="21"/>
+          <w:lang w:eastAsia="zh-TW"/>
+        </w:rPr>
+        <w:t>(</w:t>
+      </w:r>
+      <w:r>
+        <w:rPr>
+          <w:rFonts w:ascii="Consolas" w:hAnsi="Consolas" w:eastAsia="Consolas" w:cs="Consolas"/>
+          <w:b w:val="0"/>
+          <w:bCs w:val="0"/>
+          <w:noProof w:val="0"/>
+          <w:color w:val="0000FF"/>
+          <w:sz w:val="21"/>
+          <w:szCs w:val="21"/>
+          <w:lang w:eastAsia="zh-TW"/>
+        </w:rPr>
+        <w:t>f</w:t>
+      </w:r>
+      <w:r>
+        <w:rPr>
+          <w:rFonts w:ascii="Consolas" w:hAnsi="Consolas" w:eastAsia="Consolas" w:cs="Consolas"/>
+          <w:b w:val="0"/>
+          <w:bCs w:val="0"/>
+          <w:noProof w:val="0"/>
+          <w:color w:val="A31515"/>
+          <w:sz w:val="21"/>
+          <w:szCs w:val="21"/>
+          <w:lang w:eastAsia="zh-TW"/>
+        </w:rPr>
+        <w:t>'https://fastapi-3a5p.onrender.com/raspberry?time=</w:t>
+      </w:r>
+      <w:r>
+        <w:rPr>
+          <w:rFonts w:ascii="Consolas" w:hAnsi="Consolas" w:eastAsia="Consolas" w:cs="Consolas"/>
+          <w:b w:val="0"/>
+          <w:bCs w:val="0"/>
+          <w:noProof w:val="0"/>
+          <w:color w:val="0000FF"/>
+          <w:sz w:val="21"/>
+          <w:szCs w:val="21"/>
+          <w:lang w:eastAsia="zh-TW"/>
+        </w:rPr>
+        <w:t>{</w:t>
+      </w:r>
+      <w:r>
+        <w:rPr>
+          <w:rFonts w:ascii="Consolas" w:hAnsi="Consolas" w:eastAsia="Consolas" w:cs="Consolas"/>
+          <w:b w:val="0"/>
+          <w:bCs w:val="0"/>
+          <w:noProof w:val="0"/>
+          <w:color w:val="001080"/>
+          <w:sz w:val="21"/>
+          <w:szCs w:val="21"/>
+          <w:lang w:eastAsia="zh-TW"/>
+        </w:rPr>
+        <w:t>datetimeStr</w:t>
+      </w:r>
+      <w:r>
+        <w:rPr>
+          <w:rFonts w:ascii="Consolas" w:hAnsi="Consolas" w:eastAsia="Consolas" w:cs="Consolas"/>
+          <w:b w:val="0"/>
+          <w:bCs w:val="0"/>
+          <w:noProof w:val="0"/>
+          <w:color w:val="0000FF"/>
+          <w:sz w:val="21"/>
+          <w:szCs w:val="21"/>
+          <w:lang w:eastAsia="zh-TW"/>
+        </w:rPr>
+        <w:t>}</w:t>
+      </w:r>
+      <w:r>
+        <w:rPr>
+          <w:rFonts w:ascii="Consolas" w:hAnsi="Consolas" w:eastAsia="Consolas" w:cs="Consolas"/>
+          <w:b w:val="0"/>
+          <w:bCs w:val="0"/>
+          <w:noProof w:val="0"/>
+          <w:color w:val="A31515"/>
+          <w:sz w:val="21"/>
+          <w:szCs w:val="21"/>
+          <w:lang w:eastAsia="zh-TW"/>
+        </w:rPr>
+        <w:t>&amp;light=</w:t>
+      </w:r>
+      <w:r>
+        <w:rPr>
+          <w:rFonts w:ascii="Consolas" w:hAnsi="Consolas" w:eastAsia="Consolas" w:cs="Consolas"/>
+          <w:b w:val="0"/>
+          <w:bCs w:val="0"/>
+          <w:noProof w:val="0"/>
+          <w:color w:val="0000FF"/>
+          <w:sz w:val="21"/>
+          <w:szCs w:val="21"/>
+          <w:lang w:eastAsia="zh-TW"/>
+        </w:rPr>
+        <w:t>{</w:t>
+      </w:r>
+      <w:r>
+        <w:rPr>
+          <w:rFonts w:ascii="Consolas" w:hAnsi="Consolas" w:eastAsia="Consolas" w:cs="Consolas"/>
+          <w:b w:val="0"/>
+          <w:bCs w:val="0"/>
+          <w:noProof w:val="0"/>
+          <w:color w:val="001080"/>
+          <w:sz w:val="21"/>
+          <w:szCs w:val="21"/>
+          <w:lang w:eastAsia="zh-TW"/>
+        </w:rPr>
+        <w:t>value_ch7</w:t>
+      </w:r>
+      <w:r>
+        <w:rPr>
+          <w:rFonts w:ascii="Consolas" w:hAnsi="Consolas" w:eastAsia="Consolas" w:cs="Consolas"/>
+          <w:b w:val="0"/>
+          <w:bCs w:val="0"/>
+          <w:noProof w:val="0"/>
+          <w:color w:val="0000FF"/>
+          <w:sz w:val="21"/>
+          <w:szCs w:val="21"/>
+          <w:lang w:eastAsia="zh-TW"/>
+        </w:rPr>
+        <w:t>}</w:t>
+      </w:r>
+      <w:r>
+        <w:rPr>
+          <w:rFonts w:ascii="Consolas" w:hAnsi="Consolas" w:eastAsia="Consolas" w:cs="Consolas"/>
+          <w:b w:val="0"/>
+          <w:bCs w:val="0"/>
+          <w:noProof w:val="0"/>
+          <w:color w:val="A31515"/>
+          <w:sz w:val="21"/>
+          <w:szCs w:val="21"/>
+          <w:lang w:eastAsia="zh-TW"/>
+        </w:rPr>
+        <w:t>&amp;temperature=</w:t>
+      </w:r>
+      <w:r>
+        <w:rPr>
+          <w:rFonts w:ascii="Consolas" w:hAnsi="Consolas" w:eastAsia="Consolas" w:cs="Consolas"/>
+          <w:b w:val="0"/>
+          <w:bCs w:val="0"/>
+          <w:noProof w:val="0"/>
+          <w:color w:val="0000FF"/>
+          <w:sz w:val="21"/>
+          <w:szCs w:val="21"/>
+          <w:lang w:eastAsia="zh-TW"/>
+        </w:rPr>
+        <w:t>{</w:t>
+      </w:r>
+      <w:r>
+        <w:rPr>
+          <w:rFonts w:ascii="Consolas" w:hAnsi="Consolas" w:eastAsia="Consolas" w:cs="Consolas"/>
+          <w:b w:val="0"/>
+          <w:bCs w:val="0"/>
+          <w:noProof w:val="0"/>
+          <w:color w:val="001080"/>
+          <w:sz w:val="21"/>
+          <w:szCs w:val="21"/>
+          <w:lang w:eastAsia="zh-TW"/>
+        </w:rPr>
+        <w:t>value_ch6</w:t>
+      </w:r>
+      <w:r>
+        <w:rPr>
+          <w:rFonts w:ascii="Consolas" w:hAnsi="Consolas" w:eastAsia="Consolas" w:cs="Consolas"/>
+          <w:b w:val="0"/>
+          <w:bCs w:val="0"/>
+          <w:noProof w:val="0"/>
+          <w:color w:val="0000FF"/>
+          <w:sz w:val="21"/>
+          <w:szCs w:val="21"/>
+          <w:lang w:eastAsia="zh-TW"/>
+        </w:rPr>
+        <w:t>}</w:t>
+      </w:r>
+      <w:r>
+        <w:rPr>
+          <w:rFonts w:ascii="Consolas" w:hAnsi="Consolas" w:eastAsia="Consolas" w:cs="Consolas"/>
+          <w:b w:val="0"/>
+          <w:bCs w:val="0"/>
+          <w:noProof w:val="0"/>
+          <w:color w:val="A31515"/>
+          <w:sz w:val="21"/>
+          <w:szCs w:val="21"/>
+          <w:lang w:eastAsia="zh-TW"/>
+        </w:rPr>
+        <w:t>'</w:t>
+      </w:r>
+      <w:r>
+        <w:rPr>
+          <w:rFonts w:ascii="Consolas" w:hAnsi="Consolas" w:eastAsia="Consolas" w:cs="Consolas"/>
+          <w:b w:val="0"/>
+          <w:bCs w:val="0"/>
+          <w:noProof w:val="0"/>
+          <w:color w:val="3B3B3B"/>
+          <w:sz w:val="21"/>
+          <w:szCs w:val="21"/>
+          <w:lang w:eastAsia="zh-TW"/>
+        </w:rPr>
+        <w:t>)</w:t>
+      </w:r>
+    </w:p>
+    <w:p>
+      <w:pPr>
+        <w:spacing w:line="285" w:lineRule="exact"/>
+      </w:pPr>
+      <w:r>
+        <w:rPr>
+          <w:rFonts w:ascii="Consolas" w:hAnsi="Consolas" w:eastAsia="Consolas" w:cs="Consolas"/>
+          <w:b w:val="0"/>
+          <w:bCs w:val="0"/>
+          <w:noProof w:val="0"/>
+          <w:color w:val="3B3B3B"/>
+          <w:sz w:val="21"/>
+          <w:szCs w:val="21"/>
+          <w:lang w:eastAsia="zh-TW"/>
+        </w:rPr>
+        <w:t xml:space="preserve">            </w:t>
+      </w:r>
+      <w:r>
+        <w:rPr>
+          <w:rFonts w:ascii="Consolas" w:hAnsi="Consolas" w:eastAsia="Consolas" w:cs="Consolas"/>
+          <w:b w:val="0"/>
+          <w:bCs w:val="0"/>
+          <w:noProof w:val="0"/>
+          <w:color w:val="AF00DB"/>
+          <w:sz w:val="21"/>
+          <w:szCs w:val="21"/>
+          <w:lang w:eastAsia="zh-TW"/>
+        </w:rPr>
+        <w:t>if</w:t>
+      </w:r>
+      <w:r>
+        <w:rPr>
+          <w:rFonts w:ascii="Consolas" w:hAnsi="Consolas" w:eastAsia="Consolas" w:cs="Consolas"/>
+          <w:b w:val="0"/>
+          <w:bCs w:val="0"/>
+          <w:noProof w:val="0"/>
+          <w:color w:val="3B3B3B"/>
+          <w:sz w:val="21"/>
+          <w:szCs w:val="21"/>
+          <w:lang w:eastAsia="zh-TW"/>
+        </w:rPr>
+        <w:t xml:space="preserve"> </w:t>
+      </w:r>
+      <w:r>
+        <w:rPr>
+          <w:rFonts w:ascii="Consolas" w:hAnsi="Consolas" w:eastAsia="Consolas" w:cs="Consolas"/>
+          <w:b w:val="0"/>
+          <w:bCs w:val="0"/>
+          <w:noProof w:val="0"/>
+          <w:color w:val="001080"/>
+          <w:sz w:val="21"/>
+          <w:szCs w:val="21"/>
+          <w:lang w:eastAsia="zh-TW"/>
+        </w:rPr>
+        <w:t>response</w:t>
+      </w:r>
+      <w:r>
+        <w:rPr>
+          <w:rFonts w:ascii="Consolas" w:hAnsi="Consolas" w:eastAsia="Consolas" w:cs="Consolas"/>
+          <w:b w:val="0"/>
+          <w:bCs w:val="0"/>
+          <w:noProof w:val="0"/>
+          <w:color w:val="3B3B3B"/>
+          <w:sz w:val="21"/>
+          <w:szCs w:val="21"/>
+          <w:lang w:eastAsia="zh-TW"/>
+        </w:rPr>
+        <w:t>.</w:t>
+      </w:r>
+      <w:r>
+        <w:rPr>
+          <w:rFonts w:ascii="Consolas" w:hAnsi="Consolas" w:eastAsia="Consolas" w:cs="Consolas"/>
+          <w:b w:val="0"/>
+          <w:bCs w:val="0"/>
+          <w:noProof w:val="0"/>
+          <w:color w:val="001080"/>
+          <w:sz w:val="21"/>
+          <w:szCs w:val="21"/>
+          <w:lang w:eastAsia="zh-TW"/>
+        </w:rPr>
+        <w:t>ok</w:t>
+      </w:r>
+      <w:r>
+        <w:rPr>
+          <w:rFonts w:ascii="Consolas" w:hAnsi="Consolas" w:eastAsia="Consolas" w:cs="Consolas"/>
+          <w:b w:val="0"/>
+          <w:bCs w:val="0"/>
+          <w:noProof w:val="0"/>
+          <w:color w:val="3B3B3B"/>
+          <w:sz w:val="21"/>
+          <w:szCs w:val="21"/>
+          <w:lang w:eastAsia="zh-TW"/>
+        </w:rPr>
+        <w:t>:</w:t>
+      </w:r>
+    </w:p>
+    <w:p>
+      <w:pPr>
+        <w:spacing w:line="285" w:lineRule="exact"/>
+      </w:pPr>
+      <w:r>
+        <w:rPr>
+          <w:rFonts w:ascii="Consolas" w:hAnsi="Consolas" w:eastAsia="Consolas" w:cs="Consolas"/>
+          <w:b w:val="0"/>
+          <w:bCs w:val="0"/>
+          <w:noProof w:val="0"/>
+          <w:color w:val="3B3B3B"/>
+          <w:sz w:val="21"/>
+          <w:szCs w:val="21"/>
+          <w:lang w:eastAsia="zh-TW"/>
+        </w:rPr>
+        <w:t xml:space="preserve">                </w:t>
+      </w:r>
+      <w:r>
+        <w:rPr>
+          <w:rFonts w:ascii="Consolas" w:hAnsi="Consolas" w:eastAsia="Consolas" w:cs="Consolas"/>
+          <w:b w:val="0"/>
+          <w:bCs w:val="0"/>
+          <w:noProof w:val="0"/>
+          <w:color w:val="795E26"/>
+          <w:sz w:val="21"/>
+          <w:szCs w:val="21"/>
+          <w:lang w:eastAsia="zh-TW"/>
+        </w:rPr>
+        <w:t>print</w:t>
+      </w:r>
+      <w:r>
+        <w:rPr>
+          <w:rFonts w:ascii="Consolas" w:hAnsi="Consolas" w:eastAsia="Consolas" w:cs="Consolas"/>
+          <w:b w:val="0"/>
+          <w:bCs w:val="0"/>
+          <w:noProof w:val="0"/>
+          <w:color w:val="3B3B3B"/>
+          <w:sz w:val="21"/>
+          <w:szCs w:val="21"/>
+          <w:lang w:eastAsia="zh-TW"/>
+        </w:rPr>
+        <w:t>(</w:t>
+      </w:r>
+      <w:r>
+        <w:rPr>
+          <w:rFonts w:ascii="Consolas" w:hAnsi="Consolas" w:eastAsia="Consolas" w:cs="Consolas"/>
+          <w:b w:val="0"/>
+          <w:bCs w:val="0"/>
+          <w:noProof w:val="0"/>
+          <w:color w:val="A31515"/>
+          <w:sz w:val="21"/>
+          <w:szCs w:val="21"/>
+          <w:lang w:eastAsia="zh-TW"/>
+        </w:rPr>
+        <w:t>"上傳成功"</w:t>
+      </w:r>
+      <w:r>
+        <w:rPr>
+          <w:rFonts w:ascii="Consolas" w:hAnsi="Consolas" w:eastAsia="Consolas" w:cs="Consolas"/>
+          <w:b w:val="0"/>
+          <w:bCs w:val="0"/>
+          <w:noProof w:val="0"/>
+          <w:color w:val="3B3B3B"/>
+          <w:sz w:val="21"/>
+          <w:szCs w:val="21"/>
+          <w:lang w:eastAsia="zh-TW"/>
+        </w:rPr>
+        <w:t>)</w:t>
+      </w:r>
+    </w:p>
+    <w:p>
+      <w:pPr>
+        <w:spacing w:line="285" w:lineRule="exact"/>
+      </w:pPr>
+      <w:r>
+        <w:rPr>
+          <w:rFonts w:ascii="Consolas" w:hAnsi="Consolas" w:eastAsia="Consolas" w:cs="Consolas"/>
+          <w:b w:val="0"/>
+          <w:bCs w:val="0"/>
+          <w:noProof w:val="0"/>
+          <w:color w:val="3B3B3B"/>
+          <w:sz w:val="21"/>
+          <w:szCs w:val="21"/>
+          <w:lang w:eastAsia="zh-TW"/>
+        </w:rPr>
+        <w:t xml:space="preserve">                </w:t>
+      </w:r>
+      <w:r>
+        <w:rPr>
+          <w:rFonts w:ascii="Consolas" w:hAnsi="Consolas" w:eastAsia="Consolas" w:cs="Consolas"/>
+          <w:b w:val="0"/>
+          <w:bCs w:val="0"/>
+          <w:noProof w:val="0"/>
+          <w:color w:val="795E26"/>
+          <w:sz w:val="21"/>
+          <w:szCs w:val="21"/>
+          <w:lang w:eastAsia="zh-TW"/>
+        </w:rPr>
+        <w:t>print</w:t>
+      </w:r>
+      <w:r>
+        <w:rPr>
+          <w:rFonts w:ascii="Consolas" w:hAnsi="Consolas" w:eastAsia="Consolas" w:cs="Consolas"/>
+          <w:b w:val="0"/>
+          <w:bCs w:val="0"/>
+          <w:noProof w:val="0"/>
+          <w:color w:val="3B3B3B"/>
+          <w:sz w:val="21"/>
+          <w:szCs w:val="21"/>
+          <w:lang w:eastAsia="zh-TW"/>
+        </w:rPr>
+        <w:t>(</w:t>
+      </w:r>
+      <w:r>
+        <w:rPr>
+          <w:rFonts w:ascii="Consolas" w:hAnsi="Consolas" w:eastAsia="Consolas" w:cs="Consolas"/>
+          <w:b w:val="0"/>
+          <w:bCs w:val="0"/>
+          <w:noProof w:val="0"/>
+          <w:color w:val="001080"/>
+          <w:sz w:val="21"/>
+          <w:szCs w:val="21"/>
+          <w:lang w:eastAsia="zh-TW"/>
+        </w:rPr>
+        <w:t>response</w:t>
+      </w:r>
+      <w:r>
+        <w:rPr>
+          <w:rFonts w:ascii="Consolas" w:hAnsi="Consolas" w:eastAsia="Consolas" w:cs="Consolas"/>
+          <w:b w:val="0"/>
+          <w:bCs w:val="0"/>
+          <w:noProof w:val="0"/>
+          <w:color w:val="3B3B3B"/>
+          <w:sz w:val="21"/>
+          <w:szCs w:val="21"/>
+          <w:lang w:eastAsia="zh-TW"/>
+        </w:rPr>
+        <w:t>.</w:t>
+      </w:r>
+      <w:r>
+        <w:rPr>
+          <w:rFonts w:ascii="Consolas" w:hAnsi="Consolas" w:eastAsia="Consolas" w:cs="Consolas"/>
+          <w:b w:val="0"/>
+          <w:bCs w:val="0"/>
+          <w:noProof w:val="0"/>
+          <w:color w:val="001080"/>
+          <w:sz w:val="21"/>
+          <w:szCs w:val="21"/>
+          <w:lang w:eastAsia="zh-TW"/>
+        </w:rPr>
+        <w:t>text</w:t>
+      </w:r>
+      <w:r>
+        <w:rPr>
+          <w:rFonts w:ascii="Consolas" w:hAnsi="Consolas" w:eastAsia="Consolas" w:cs="Consolas"/>
+          <w:b w:val="0"/>
+          <w:bCs w:val="0"/>
+          <w:noProof w:val="0"/>
+          <w:color w:val="3B3B3B"/>
+          <w:sz w:val="21"/>
+          <w:szCs w:val="21"/>
+          <w:lang w:eastAsia="zh-TW"/>
+        </w:rPr>
+        <w:t>)</w:t>
+      </w:r>
+    </w:p>
+    <w:p>
+      <w:pPr>
+        <w:spacing w:line="285" w:lineRule="exact"/>
+      </w:pPr>
+      <w:r>
+        <w:rPr>
+          <w:rFonts w:ascii="Consolas" w:hAnsi="Consolas" w:eastAsia="Consolas" w:cs="Consolas"/>
+          <w:b w:val="0"/>
+          <w:bCs w:val="0"/>
+          <w:noProof w:val="0"/>
+          <w:color w:val="3B3B3B"/>
+          <w:sz w:val="21"/>
+          <w:szCs w:val="21"/>
+          <w:lang w:eastAsia="zh-TW"/>
+        </w:rPr>
+        <w:t xml:space="preserve">            </w:t>
+      </w:r>
+      <w:r>
+        <w:rPr>
+          <w:rFonts w:ascii="Consolas" w:hAnsi="Consolas" w:eastAsia="Consolas" w:cs="Consolas"/>
+          <w:b w:val="0"/>
+          <w:bCs w:val="0"/>
+          <w:noProof w:val="0"/>
+          <w:color w:val="AF00DB"/>
+          <w:sz w:val="21"/>
+          <w:szCs w:val="21"/>
+          <w:lang w:eastAsia="zh-TW"/>
+        </w:rPr>
+        <w:t>else</w:t>
+      </w:r>
+      <w:r>
+        <w:rPr>
+          <w:rFonts w:ascii="Consolas" w:hAnsi="Consolas" w:eastAsia="Consolas" w:cs="Consolas"/>
+          <w:b w:val="0"/>
+          <w:bCs w:val="0"/>
+          <w:noProof w:val="0"/>
+          <w:color w:val="3B3B3B"/>
+          <w:sz w:val="21"/>
+          <w:szCs w:val="21"/>
+          <w:lang w:eastAsia="zh-TW"/>
+        </w:rPr>
+        <w:t>:</w:t>
+      </w:r>
+    </w:p>
+    <w:p>
+      <w:pPr>
+        <w:spacing w:line="285" w:lineRule="exact"/>
+      </w:pPr>
+      <w:r>
+        <w:rPr>
+          <w:rFonts w:ascii="Consolas" w:hAnsi="Consolas" w:eastAsia="Consolas" w:cs="Consolas"/>
+          <w:b w:val="0"/>
+          <w:bCs w:val="0"/>
+          <w:noProof w:val="0"/>
+          <w:color w:val="3B3B3B"/>
+          <w:sz w:val="21"/>
+          <w:szCs w:val="21"/>
+          <w:lang w:eastAsia="zh-TW"/>
+        </w:rPr>
+        <w:t xml:space="preserve">                </w:t>
+      </w:r>
+      <w:r>
+        <w:rPr>
+          <w:rFonts w:ascii="Consolas" w:hAnsi="Consolas" w:eastAsia="Consolas" w:cs="Consolas"/>
+          <w:b w:val="0"/>
+          <w:bCs w:val="0"/>
+          <w:noProof w:val="0"/>
+          <w:color w:val="795E26"/>
+          <w:sz w:val="21"/>
+          <w:szCs w:val="21"/>
+          <w:lang w:eastAsia="zh-TW"/>
+        </w:rPr>
+        <w:t>print</w:t>
+      </w:r>
+      <w:r>
+        <w:rPr>
+          <w:rFonts w:ascii="Consolas" w:hAnsi="Consolas" w:eastAsia="Consolas" w:cs="Consolas"/>
+          <w:b w:val="0"/>
+          <w:bCs w:val="0"/>
+          <w:noProof w:val="0"/>
+          <w:color w:val="3B3B3B"/>
+          <w:sz w:val="21"/>
+          <w:szCs w:val="21"/>
+          <w:lang w:eastAsia="zh-TW"/>
+        </w:rPr>
+        <w:t>(</w:t>
+      </w:r>
+      <w:r>
+        <w:rPr>
+          <w:rFonts w:ascii="Consolas" w:hAnsi="Consolas" w:eastAsia="Consolas" w:cs="Consolas"/>
+          <w:b w:val="0"/>
+          <w:bCs w:val="0"/>
+          <w:noProof w:val="0"/>
+          <w:color w:val="001080"/>
+          <w:sz w:val="21"/>
+          <w:szCs w:val="21"/>
+          <w:lang w:eastAsia="zh-TW"/>
+        </w:rPr>
+        <w:t>response</w:t>
+      </w:r>
+      <w:r>
+        <w:rPr>
+          <w:rFonts w:ascii="Consolas" w:hAnsi="Consolas" w:eastAsia="Consolas" w:cs="Consolas"/>
+          <w:b w:val="0"/>
+          <w:bCs w:val="0"/>
+          <w:noProof w:val="0"/>
+          <w:color w:val="3B3B3B"/>
+          <w:sz w:val="21"/>
+          <w:szCs w:val="21"/>
+          <w:lang w:eastAsia="zh-TW"/>
+        </w:rPr>
+        <w:t>.</w:t>
+      </w:r>
+      <w:r>
+        <w:rPr>
+          <w:rFonts w:ascii="Consolas" w:hAnsi="Consolas" w:eastAsia="Consolas" w:cs="Consolas"/>
+          <w:b w:val="0"/>
+          <w:bCs w:val="0"/>
+          <w:noProof w:val="0"/>
+          <w:color w:val="001080"/>
+          <w:sz w:val="21"/>
+          <w:szCs w:val="21"/>
+          <w:lang w:eastAsia="zh-TW"/>
+        </w:rPr>
+        <w:t>status_code</w:t>
+      </w:r>
+      <w:r>
+        <w:rPr>
+          <w:rFonts w:ascii="Consolas" w:hAnsi="Consolas" w:eastAsia="Consolas" w:cs="Consolas"/>
+          <w:b w:val="0"/>
+          <w:bCs w:val="0"/>
+          <w:noProof w:val="0"/>
+          <w:color w:val="3B3B3B"/>
+          <w:sz w:val="21"/>
+          <w:szCs w:val="21"/>
+          <w:lang w:eastAsia="zh-TW"/>
+        </w:rPr>
+        <w:t>)</w:t>
+      </w:r>
+    </w:p>
+    <w:p>
+      <w:pPr>
+        <w:spacing w:line="285" w:lineRule="exact"/>
+      </w:pPr>
+      <w:r>
+        <w:rPr>
+          <w:rFonts w:ascii="Consolas" w:hAnsi="Consolas" w:eastAsia="Consolas" w:cs="Consolas"/>
+          <w:b w:val="0"/>
+          <w:bCs w:val="0"/>
+          <w:noProof w:val="0"/>
+          <w:color w:val="3B3B3B"/>
+          <w:sz w:val="21"/>
+          <w:szCs w:val="21"/>
+          <w:lang w:eastAsia="zh-TW"/>
+        </w:rPr>
+        <w:t xml:space="preserve">            </w:t>
+      </w:r>
+      <w:r>
+        <w:rPr>
+          <w:rFonts w:ascii="Consolas" w:hAnsi="Consolas" w:eastAsia="Consolas" w:cs="Consolas"/>
+          <w:b w:val="0"/>
+          <w:bCs w:val="0"/>
+          <w:noProof w:val="0"/>
+          <w:color w:val="795E26"/>
+          <w:sz w:val="21"/>
+          <w:szCs w:val="21"/>
+          <w:lang w:eastAsia="zh-TW"/>
+        </w:rPr>
+        <w:t>sleep</w:t>
+      </w:r>
+      <w:r>
+        <w:rPr>
+          <w:rFonts w:ascii="Consolas" w:hAnsi="Consolas" w:eastAsia="Consolas" w:cs="Consolas"/>
+          <w:b w:val="0"/>
+          <w:bCs w:val="0"/>
+          <w:noProof w:val="0"/>
+          <w:color w:val="3B3B3B"/>
+          <w:sz w:val="21"/>
+          <w:szCs w:val="21"/>
+          <w:lang w:eastAsia="zh-TW"/>
+        </w:rPr>
+        <w:t>(</w:t>
+      </w:r>
+      <w:r>
+        <w:rPr>
+          <w:rFonts w:ascii="Consolas" w:hAnsi="Consolas" w:eastAsia="Consolas" w:cs="Consolas"/>
+          <w:b w:val="0"/>
+          <w:bCs w:val="0"/>
+          <w:noProof w:val="0"/>
+          <w:color w:val="098658"/>
+          <w:sz w:val="21"/>
+          <w:szCs w:val="21"/>
+          <w:lang w:eastAsia="zh-TW"/>
+        </w:rPr>
+        <w:t>5</w:t>
+      </w:r>
+      <w:r>
+        <w:rPr>
+          <w:rFonts w:ascii="Consolas" w:hAnsi="Consolas" w:eastAsia="Consolas" w:cs="Consolas"/>
+          <w:b w:val="0"/>
+          <w:bCs w:val="0"/>
+          <w:noProof w:val="0"/>
+          <w:color w:val="3B3B3B"/>
+          <w:sz w:val="21"/>
+          <w:szCs w:val="21"/>
+          <w:lang w:eastAsia="zh-TW"/>
+        </w:rPr>
+        <w:t>)</w:t>
+      </w:r>
+    </w:p>
+    <w:p>
+      <w:pPr>
+        <w:spacing w:line="285" w:lineRule="exact"/>
+      </w:pPr>
+      <w:r>
+        <w:br/>
+      </w:r>
+    </w:p>
+    <w:p>
+      <w:pPr>
+        <w:spacing w:line="285" w:lineRule="exact"/>
+      </w:pPr>
+      <w:r>
+        <w:rPr>
+          <w:rFonts w:ascii="Consolas" w:hAnsi="Consolas" w:eastAsia="Consolas" w:cs="Consolas"/>
+          <w:b w:val="0"/>
+          <w:bCs w:val="0"/>
+          <w:noProof w:val="0"/>
+          <w:color w:val="3B3B3B"/>
+          <w:sz w:val="21"/>
+          <w:szCs w:val="21"/>
+          <w:lang w:eastAsia="zh-TW"/>
+        </w:rPr>
+        <w:t xml:space="preserve">    </w:t>
+      </w:r>
+      <w:r>
+        <w:rPr>
+          <w:rFonts w:ascii="Consolas" w:hAnsi="Consolas" w:eastAsia="Consolas" w:cs="Consolas"/>
+          <w:b w:val="0"/>
+          <w:bCs w:val="0"/>
+          <w:noProof w:val="0"/>
+          <w:color w:val="AF00DB"/>
+          <w:sz w:val="21"/>
+          <w:szCs w:val="21"/>
+          <w:lang w:eastAsia="zh-TW"/>
+        </w:rPr>
+        <w:t>except</w:t>
+      </w:r>
+      <w:r>
+        <w:rPr>
+          <w:rFonts w:ascii="Consolas" w:hAnsi="Consolas" w:eastAsia="Consolas" w:cs="Consolas"/>
+          <w:b w:val="0"/>
+          <w:bCs w:val="0"/>
+          <w:noProof w:val="0"/>
+          <w:color w:val="3B3B3B"/>
+          <w:sz w:val="21"/>
+          <w:szCs w:val="21"/>
+          <w:lang w:eastAsia="zh-TW"/>
+        </w:rPr>
+        <w:t xml:space="preserve"> </w:t>
+      </w:r>
+      <w:r>
+        <w:rPr>
+          <w:rFonts w:ascii="Consolas" w:hAnsi="Consolas" w:eastAsia="Consolas" w:cs="Consolas"/>
+          <w:b w:val="0"/>
+          <w:bCs w:val="0"/>
+          <w:noProof w:val="0"/>
+          <w:color w:val="267F99"/>
+          <w:sz w:val="21"/>
+          <w:szCs w:val="21"/>
+          <w:lang w:eastAsia="zh-TW"/>
+        </w:rPr>
+        <w:t>KeyboardInterrupt</w:t>
+      </w:r>
+      <w:r>
+        <w:rPr>
+          <w:rFonts w:ascii="Consolas" w:hAnsi="Consolas" w:eastAsia="Consolas" w:cs="Consolas"/>
+          <w:b w:val="0"/>
+          <w:bCs w:val="0"/>
+          <w:noProof w:val="0"/>
+          <w:color w:val="3B3B3B"/>
+          <w:sz w:val="21"/>
+          <w:szCs w:val="21"/>
+          <w:lang w:eastAsia="zh-TW"/>
+        </w:rPr>
+        <w:t>:</w:t>
+      </w:r>
+    </w:p>
+    <w:p>
+      <w:pPr>
+        <w:spacing w:line="285" w:lineRule="exact"/>
+      </w:pPr>
+      <w:r>
+        <w:rPr>
+          <w:rFonts w:ascii="Consolas" w:hAnsi="Consolas" w:eastAsia="Consolas" w:cs="Consolas"/>
+          <w:b w:val="0"/>
+          <w:bCs w:val="0"/>
+          <w:noProof w:val="0"/>
+          <w:color w:val="3B3B3B"/>
+          <w:sz w:val="21"/>
+          <w:szCs w:val="21"/>
+          <w:lang w:eastAsia="zh-TW"/>
+        </w:rPr>
+        <w:t xml:space="preserve">        </w:t>
+      </w:r>
+      <w:r>
+        <w:rPr>
+          <w:rFonts w:ascii="Consolas" w:hAnsi="Consolas" w:eastAsia="Consolas" w:cs="Consolas"/>
+          <w:b w:val="0"/>
+          <w:bCs w:val="0"/>
+          <w:noProof w:val="0"/>
+          <w:color w:val="267F99"/>
+          <w:sz w:val="21"/>
+          <w:szCs w:val="21"/>
+          <w:lang w:eastAsia="zh-TW"/>
+        </w:rPr>
+        <w:t>GPIO</w:t>
+      </w:r>
+      <w:r>
+        <w:rPr>
+          <w:rFonts w:ascii="Consolas" w:hAnsi="Consolas" w:eastAsia="Consolas" w:cs="Consolas"/>
+          <w:b w:val="0"/>
+          <w:bCs w:val="0"/>
+          <w:noProof w:val="0"/>
+          <w:color w:val="3B3B3B"/>
+          <w:sz w:val="21"/>
+          <w:szCs w:val="21"/>
+          <w:lang w:eastAsia="zh-TW"/>
+        </w:rPr>
+        <w:t>.cleanup()</w:t>
+      </w:r>
+    </w:p>
+    <w:p>
+      <w:pPr>
+        <w:spacing w:line="285" w:lineRule="exact"/>
+      </w:pPr>
+      <w:r>
+        <w:rPr>
+          <w:rFonts w:ascii="Consolas" w:hAnsi="Consolas" w:eastAsia="Consolas" w:cs="Consolas"/>
+          <w:b w:val="0"/>
+          <w:bCs w:val="0"/>
+          <w:noProof w:val="0"/>
+          <w:color w:val="3B3B3B"/>
+          <w:sz w:val="21"/>
+          <w:szCs w:val="21"/>
+          <w:lang w:eastAsia="zh-TW"/>
+        </w:rPr>
+        <w:t xml:space="preserve">        </w:t>
+      </w:r>
+      <w:r>
+        <w:rPr>
+          <w:rFonts w:ascii="Consolas" w:hAnsi="Consolas" w:eastAsia="Consolas" w:cs="Consolas"/>
+          <w:b w:val="0"/>
+          <w:bCs w:val="0"/>
+          <w:noProof w:val="0"/>
+          <w:color w:val="795E26"/>
+          <w:sz w:val="21"/>
+          <w:szCs w:val="21"/>
+          <w:lang w:eastAsia="zh-TW"/>
+        </w:rPr>
+        <w:t>print</w:t>
+      </w:r>
+      <w:r>
+        <w:rPr>
+          <w:rFonts w:ascii="Consolas" w:hAnsi="Consolas" w:eastAsia="Consolas" w:cs="Consolas"/>
+          <w:b w:val="0"/>
+          <w:bCs w:val="0"/>
+          <w:noProof w:val="0"/>
+          <w:color w:val="3B3B3B"/>
+          <w:sz w:val="21"/>
+          <w:szCs w:val="21"/>
+          <w:lang w:eastAsia="zh-TW"/>
+        </w:rPr>
+        <w:t>(</w:t>
+      </w:r>
+      <w:r>
+        <w:rPr>
+          <w:rFonts w:ascii="Consolas" w:hAnsi="Consolas" w:eastAsia="Consolas" w:cs="Consolas"/>
+          <w:b w:val="0"/>
+          <w:bCs w:val="0"/>
+          <w:noProof w:val="0"/>
+          <w:color w:val="A31515"/>
+          <w:sz w:val="21"/>
+          <w:szCs w:val="21"/>
+          <w:lang w:eastAsia="zh-TW"/>
+        </w:rPr>
+        <w:t>"程式緊急停止"</w:t>
+      </w:r>
+      <w:r>
+        <w:rPr>
+          <w:rFonts w:ascii="Consolas" w:hAnsi="Consolas" w:eastAsia="Consolas" w:cs="Consolas"/>
+          <w:b w:val="0"/>
+          <w:bCs w:val="0"/>
+          <w:noProof w:val="0"/>
+          <w:color w:val="3B3B3B"/>
+          <w:sz w:val="21"/>
+          <w:szCs w:val="21"/>
+          <w:lang w:eastAsia="zh-TW"/>
+        </w:rPr>
+        <w:t>)</w:t>
+      </w:r>
+    </w:p>
+    <w:p>
+      <w:pPr>
+        <w:spacing w:line="285" w:lineRule="exact"/>
+      </w:pPr>
+      <w:r>
+        <w:br/>
+      </w:r>
+    </w:p>
+    <w:p>
+      <w:pPr>
+        <w:pStyle w:val="a"/>
+        <w:spacing w:line="285" w:lineRule="exact"/>
+      </w:pPr>
+      <w:r>
+        <w:rPr/>
+        <w:t>存檔</w:t>
+      </w:r>
+      <w:r>
+        <w:rPr/>
+        <w:t xml:space="preserve">後, </w:t>
+      </w:r>
+      <w:r>
+        <w:rPr/>
+        <w:t>執行</w:t>
+      </w:r>
+    </w:p>
+    <w:p>
+      <w:pPr>
+        <w:pStyle w:val="a"/>
+        <w:spacing w:line="285" w:lineRule="exact"/>
+      </w:pPr>
+    </w:p>
+    <w:p>
+      <w:pPr>
+        <w:pStyle w:val="a"/>
+        <w:spacing w:line="285" w:lineRule="exact"/>
+      </w:pPr>
+      <w:r>
+        <w:rPr/>
+        <w:t xml:space="preserve">在render web </w:t>
+      </w:r>
+      <w:r>
+        <w:rPr/>
+        <w:t xml:space="preserve">server 的 </w:t>
+      </w:r>
+      <w:r>
+        <w:rPr/>
+        <w:t>Logs 即可看到呼叫 Log</w:t>
+      </w:r>
+    </w:p>
+    <w:p>
+      <w:pPr>
+        <w:pStyle w:val="a"/>
+        <w:spacing w:line="285" w:lineRule="exact"/>
+      </w:pPr>
+      <w:r>
+        <w:drawing>
+          <wp:inline wp14:editId="5B21DD7E" wp14:anchorId="31303D6E">
+            <wp:extent cx="6600825" cy="3217902"/>
+            <wp:effectExtent l="0" t="0" r="0" b="0"/>
+            <wp:docPr id="1614517240" name="" title=""/>
+            <wp:cNvGraphicFramePr>
+              <a:graphicFrameLocks noChangeAspect="1"/>
+            </wp:cNvGraphicFramePr>
+            <a:graphic>
+              <a:graphicData uri="http://schemas.openxmlformats.org/drawingml/2006/picture">
+                <pic:pic>
+                  <pic:nvPicPr>
+                    <pic:cNvPr id="0" name=""/>
+                    <pic:cNvPicPr/>
+                  </pic:nvPicPr>
+                  <pic:blipFill>
+                    <a:blip r:embed="R47f79317410f47f8">
+                      <a:extLst>
+                        <a:ext xmlns:a="http://schemas.openxmlformats.org/drawingml/2006/main" uri="{28A0092B-C50C-407E-A947-70E740481C1C}">
+                          <a14:useLocalDpi val="0"/>
+                        </a:ext>
+                      </a:extLst>
+                    </a:blip>
+                    <a:stretch>
+                      <a:fillRect/>
+                    </a:stretch>
+                  </pic:blipFill>
+                  <pic:spPr>
+                    <a:xfrm>
+                      <a:off x="0" y="0"/>
+                      <a:ext cx="6600825" cy="3217902"/>
+                    </a:xfrm>
+                    <a:prstGeom prst="rect">
+                      <a:avLst/>
+                    </a:prstGeom>
+                  </pic:spPr>
+                </pic:pic>
+              </a:graphicData>
+            </a:graphic>
+          </wp:inline>
+        </w:drawing>
+      </w:r>
     </w:p>
     <w:sectPr>
       <w:pgSz w:w="11906" w:h="16838" w:orient="portrait"/>
